--- a/public/templates/sk.docx
+++ b/public/templates/sk.docx
@@ -170,7 +170,7 @@
           <w:sz w:val="20"/>
           <w:szCs w:val="20"/>
         </w:rPr>
-        <w:t xml:space="preserve"> TEKNOLOGI UIN SUNAN KALIJAGA YOGYAKARTA</w:t>
+        <w:t xml:space="preserve"> UIN SUNAN KALIJAGA YOGYAKARTA</w:t>
       </w:r>
     </w:p>
     <w:p>
@@ -184,7 +184,6 @@
           <w:szCs w:val="20"/>
         </w:rPr>
       </w:pPr>
-      <w:proofErr w:type="gramStart"/>
       <w:r>
         <w:rPr>
           <w:rFonts w:ascii="Arial Narrow" w:hAnsi="Arial Narrow"/>
@@ -194,7 +193,6 @@
         </w:rPr>
         <w:t>NOMOR :</w:t>
       </w:r>
-      <w:proofErr w:type="gramEnd"/>
       <w:r>
         <w:rPr>
           <w:rFonts w:ascii="Arial Narrow" w:hAnsi="Arial Narrow"/>
@@ -219,7 +217,6 @@
           <w:b/>
           <w:sz w:val="20"/>
           <w:szCs w:val="20"/>
-          <w:highlight w:val="yellow"/>
         </w:rPr>
         <w:t>${</w:t>
       </w:r>
@@ -230,7 +227,6 @@
           <w:b/>
           <w:sz w:val="20"/>
           <w:szCs w:val="20"/>
-          <w:highlight w:val="yellow"/>
         </w:rPr>
         <w:t>nomor_sk_uppercase</w:t>
       </w:r>
@@ -241,7 +237,6 @@
           <w:b/>
           <w:sz w:val="20"/>
           <w:szCs w:val="20"/>
-          <w:highlight w:val="yellow"/>
         </w:rPr>
         <w:t>}</w:t>
       </w:r>
@@ -312,7 +307,6 @@
         <w:rPr>
           <w:rFonts w:ascii="Arial Narrow" w:hAnsi="Arial Narrow"/>
           <w:b/>
-          <w:highlight w:val="yellow"/>
         </w:rPr>
         <w:t>${</w:t>
       </w:r>
@@ -321,7 +315,6 @@
         <w:rPr>
           <w:rFonts w:ascii="Arial Narrow" w:hAnsi="Arial Narrow"/>
           <w:b/>
-          <w:highlight w:val="yellow"/>
         </w:rPr>
         <w:t>activity_name_uppercase</w:t>
       </w:r>
@@ -330,7 +323,6 @@
         <w:rPr>
           <w:rFonts w:ascii="Arial Narrow" w:hAnsi="Arial Narrow"/>
           <w:b/>
-          <w:highlight w:val="yellow"/>
         </w:rPr>
         <w:t>}</w:t>
       </w:r>
@@ -351,7 +343,33 @@
           <w:b/>
           <w:bCs/>
         </w:rPr>
-        <w:t xml:space="preserve">FAKULTAS SAINS DAN TEKNOLOGI UIN SUNAN KALIJAGA </w:t>
+        <w:t>${</w:t>
+      </w:r>
+      <w:proofErr w:type="spellStart"/>
+      <w:r>
+        <w:rPr>
+          <w:rFonts w:ascii="Arial Narrow" w:hAnsi="Arial Narrow"/>
+          <w:b/>
+          <w:bCs/>
+        </w:rPr>
+        <w:t>department_name_uppercase</w:t>
+      </w:r>
+      <w:proofErr w:type="spellEnd"/>
+      <w:r>
+        <w:rPr>
+          <w:rFonts w:ascii="Arial Narrow" w:hAnsi="Arial Narrow"/>
+          <w:b/>
+          <w:bCs/>
+        </w:rPr>
+        <w:t>}</w:t>
+      </w:r>
+      <w:r>
+        <w:rPr>
+          <w:rFonts w:ascii="Arial Narrow" w:hAnsi="Arial Narrow"/>
+          <w:b/>
+          <w:bCs/>
+        </w:rPr>
+        <w:t xml:space="preserve"> UIN SUNAN KALIJAGA </w:t>
       </w:r>
       <w:r>
         <w:rPr>
@@ -391,8 +409,9 @@
           <w:sz w:val="20"/>
           <w:szCs w:val="20"/>
         </w:rPr>
-        <w:t>202</w:t>
+        <w:t>${</w:t>
       </w:r>
+      <w:proofErr w:type="spellStart"/>
       <w:r>
         <w:rPr>
           <w:rFonts w:ascii="Arial Narrow" w:hAnsi="Arial Narrow"/>
@@ -401,12 +420,10 @@
           <w:sz w:val="20"/>
           <w:szCs w:val="20"/>
         </w:rPr>
-        <w:t>5</w:t>
+        <w:t>current_year</w:t>
       </w:r>
-    </w:p>
-    <w:p>
-      <w:pPr>
-        <w:jc w:val="center"/>
+      <w:proofErr w:type="spellEnd"/>
+      <w:r>
         <w:rPr>
           <w:rFonts w:ascii="Arial Narrow" w:hAnsi="Arial Narrow"/>
           <w:b/>
@@ -414,6 +431,19 @@
           <w:sz w:val="20"/>
           <w:szCs w:val="20"/>
         </w:rPr>
+        <w:t>}</w:t>
+      </w:r>
+    </w:p>
+    <w:p>
+      <w:pPr>
+        <w:jc w:val="center"/>
+        <w:rPr>
+          <w:rFonts w:ascii="Arial Narrow" w:hAnsi="Arial Narrow"/>
+          <w:b/>
+          <w:bCs/>
+          <w:sz w:val="20"/>
+          <w:szCs w:val="20"/>
+        </w:rPr>
       </w:pPr>
     </w:p>
     <w:p>
@@ -443,7 +473,6 @@
           <w:b/>
           <w:sz w:val="20"/>
           <w:szCs w:val="20"/>
-          <w:highlight w:val="yellow"/>
         </w:rPr>
         <w:t>${</w:t>
       </w:r>
@@ -454,7 +483,6 @@
           <w:b/>
           <w:sz w:val="20"/>
           <w:szCs w:val="20"/>
-          <w:highlight w:val="yellow"/>
         </w:rPr>
         <w:t>department_name_uppercase</w:t>
       </w:r>
@@ -465,7 +493,6 @@
           <w:b/>
           <w:sz w:val="20"/>
           <w:szCs w:val="20"/>
-          <w:highlight w:val="yellow"/>
         </w:rPr>
         <w:t>}</w:t>
       </w:r>
@@ -570,7 +597,6 @@
               <w:rPr>
                 <w:rFonts w:ascii="Arial Narrow" w:hAnsi="Arial Narrow"/>
                 <w:bCs/>
-                <w:highlight w:val="yellow"/>
               </w:rPr>
               <w:t>${</w:t>
             </w:r>
@@ -579,7 +605,6 @@
               <w:rPr>
                 <w:rFonts w:ascii="Arial Narrow" w:hAnsi="Arial Narrow"/>
                 <w:bCs/>
-                <w:highlight w:val="yellow"/>
               </w:rPr>
               <w:t>activity_name</w:t>
             </w:r>
@@ -588,7 +613,6 @@
               <w:rPr>
                 <w:rFonts w:ascii="Arial Narrow" w:hAnsi="Arial Narrow"/>
                 <w:bCs/>
-                <w:highlight w:val="yellow"/>
               </w:rPr>
               <w:t>}</w:t>
             </w:r>
@@ -599,31 +623,29 @@
               </w:rPr>
               <w:t xml:space="preserve"> </w:t>
             </w:r>
-            <w:proofErr w:type="spellStart"/>
             <w:r>
               <w:rPr>
                 <w:rFonts w:ascii="Arial Narrow" w:hAnsi="Arial Narrow"/>
                 <w:bCs/>
               </w:rPr>
-              <w:t>Fakultas</w:t>
-            </w:r>
-            <w:proofErr w:type="spellEnd"/>
+              <w:t>${</w:t>
+            </w:r>
+            <w:proofErr w:type="spellStart"/>
             <w:r>
               <w:rPr>
                 <w:rFonts w:ascii="Arial Narrow" w:hAnsi="Arial Narrow"/>
                 <w:bCs/>
               </w:rPr>
-              <w:t xml:space="preserve"> Sains dan </w:t>
-            </w:r>
-            <w:proofErr w:type="spellStart"/>
+              <w:t>department_name</w:t>
+            </w:r>
+            <w:proofErr w:type="spellEnd"/>
             <w:r>
               <w:rPr>
                 <w:rFonts w:ascii="Arial Narrow" w:hAnsi="Arial Narrow"/>
                 <w:bCs/>
               </w:rPr>
-              <w:t>Teknologi</w:t>
-            </w:r>
-            <w:proofErr w:type="spellEnd"/>
+              <w:t>}</w:t>
+            </w:r>
             <w:r>
               <w:rPr>
                 <w:rFonts w:ascii="Arial Narrow" w:hAnsi="Arial Narrow"/>
@@ -881,7 +903,6 @@
               <w:rPr>
                 <w:rFonts w:ascii="Arial Narrow" w:hAnsi="Arial Narrow"/>
                 <w:bCs/>
-                <w:highlight w:val="yellow"/>
               </w:rPr>
               <w:t>${</w:t>
             </w:r>
@@ -890,7 +911,6 @@
               <w:rPr>
                 <w:rFonts w:ascii="Arial Narrow" w:hAnsi="Arial Narrow"/>
                 <w:bCs/>
-                <w:highlight w:val="yellow"/>
               </w:rPr>
               <w:t>activity_name</w:t>
             </w:r>
@@ -899,7 +919,6 @@
               <w:rPr>
                 <w:rFonts w:ascii="Arial Narrow" w:hAnsi="Arial Narrow"/>
                 <w:bCs/>
-                <w:highlight w:val="yellow"/>
               </w:rPr>
               <w:t>}</w:t>
             </w:r>
@@ -909,33 +928,31 @@
               </w:rPr>
               <w:t xml:space="preserve"> </w:t>
             </w:r>
-            <w:proofErr w:type="spellStart"/>
-            <w:r>
-              <w:rPr>
-                <w:rFonts w:ascii="Arial Narrow" w:hAnsi="Arial Narrow"/>
-              </w:rPr>
-              <w:t>Fakultas</w:t>
-            </w:r>
-            <w:proofErr w:type="spellEnd"/>
-            <w:r>
-              <w:rPr>
-                <w:rFonts w:ascii="Arial Narrow" w:hAnsi="Arial Narrow"/>
-              </w:rPr>
-              <w:t xml:space="preserve"> Sains dan </w:t>
-            </w:r>
-            <w:proofErr w:type="spellStart"/>
-            <w:r>
-              <w:rPr>
-                <w:rFonts w:ascii="Arial Narrow" w:hAnsi="Arial Narrow"/>
-              </w:rPr>
-              <w:t>Teknologi</w:t>
-            </w:r>
-            <w:proofErr w:type="spellEnd"/>
-            <w:r>
-              <w:rPr>
-                <w:rFonts w:ascii="Arial Narrow" w:hAnsi="Arial Narrow"/>
-              </w:rPr>
-              <w:t xml:space="preserve"> UIN Sunan </w:t>
+            <w:r>
+              <w:rPr>
+                <w:rFonts w:ascii="Arial Narrow" w:hAnsi="Arial Narrow"/>
+              </w:rPr>
+              <w:t>${</w:t>
+            </w:r>
+            <w:proofErr w:type="spellStart"/>
+            <w:r>
+              <w:rPr>
+                <w:rFonts w:ascii="Arial Narrow" w:hAnsi="Arial Narrow"/>
+              </w:rPr>
+              <w:t>department_name</w:t>
+            </w:r>
+            <w:proofErr w:type="spellEnd"/>
+            <w:r>
+              <w:rPr>
+                <w:rFonts w:ascii="Arial Narrow" w:hAnsi="Arial Narrow"/>
+              </w:rPr>
+              <w:t xml:space="preserve">} </w:t>
+            </w:r>
+            <w:r>
+              <w:rPr>
+                <w:rFonts w:ascii="Arial Narrow" w:hAnsi="Arial Narrow"/>
+              </w:rPr>
+              <w:t xml:space="preserve">UIN Sunan </w:t>
             </w:r>
             <w:proofErr w:type="spellStart"/>
             <w:r>
@@ -1040,7 +1057,6 @@
               <w:t xml:space="preserve"> </w:t>
             </w:r>
             <w:proofErr w:type="spellStart"/>
-            <w:proofErr w:type="gramStart"/>
             <w:r>
               <w:rPr>
                 <w:rFonts w:ascii="Arial Narrow" w:hAnsi="Arial Narrow"/>
@@ -1054,7 +1070,6 @@
               </w:rPr>
               <w:t>;</w:t>
             </w:r>
-            <w:proofErr w:type="gramEnd"/>
           </w:p>
           <w:p>
             <w:pPr>
@@ -1329,7 +1344,6 @@
               <w:rPr>
                 <w:rFonts w:ascii="Arial Narrow" w:hAnsi="Arial Narrow"/>
                 <w:bCs/>
-                <w:highlight w:val="yellow"/>
               </w:rPr>
               <w:t>${</w:t>
             </w:r>
@@ -1338,7 +1352,6 @@
               <w:rPr>
                 <w:rFonts w:ascii="Arial Narrow" w:hAnsi="Arial Narrow"/>
                 <w:bCs/>
-                <w:highlight w:val="yellow"/>
               </w:rPr>
               <w:t>activity_name</w:t>
             </w:r>
@@ -1347,7 +1360,6 @@
               <w:rPr>
                 <w:rFonts w:ascii="Arial Narrow" w:hAnsi="Arial Narrow"/>
                 <w:bCs/>
-                <w:highlight w:val="yellow"/>
               </w:rPr>
               <w:t>}</w:t>
             </w:r>
@@ -1357,28 +1369,26 @@
               </w:rPr>
               <w:t xml:space="preserve"> </w:t>
             </w:r>
-            <w:proofErr w:type="spellStart"/>
-            <w:r>
-              <w:rPr>
-                <w:rFonts w:ascii="Arial Narrow" w:hAnsi="Arial Narrow"/>
-              </w:rPr>
-              <w:t>Fakultas</w:t>
-            </w:r>
-            <w:proofErr w:type="spellEnd"/>
-            <w:r>
-              <w:rPr>
-                <w:rFonts w:ascii="Arial Narrow" w:hAnsi="Arial Narrow"/>
-              </w:rPr>
-              <w:t xml:space="preserve"> Sains dan </w:t>
-            </w:r>
-            <w:proofErr w:type="spellStart"/>
-            <w:r>
-              <w:rPr>
-                <w:rFonts w:ascii="Arial Narrow" w:hAnsi="Arial Narrow"/>
-              </w:rPr>
-              <w:t>Teknologi</w:t>
-            </w:r>
-            <w:proofErr w:type="spellEnd"/>
+            <w:r>
+              <w:rPr>
+                <w:rFonts w:ascii="Arial Narrow" w:hAnsi="Arial Narrow"/>
+              </w:rPr>
+              <w:t>${</w:t>
+            </w:r>
+            <w:proofErr w:type="spellStart"/>
+            <w:r>
+              <w:rPr>
+                <w:rFonts w:ascii="Arial Narrow" w:hAnsi="Arial Narrow"/>
+              </w:rPr>
+              <w:t>department_name</w:t>
+            </w:r>
+            <w:proofErr w:type="spellEnd"/>
+            <w:r>
+              <w:rPr>
+                <w:rFonts w:ascii="Arial Narrow" w:hAnsi="Arial Narrow"/>
+              </w:rPr>
+              <w:t>}</w:t>
+            </w:r>
             <w:r>
               <w:rPr>
                 <w:rFonts w:ascii="Arial Narrow" w:hAnsi="Arial Narrow"/>
@@ -1411,13 +1421,27 @@
               <w:rPr>
                 <w:rFonts w:ascii="Arial Narrow" w:hAnsi="Arial Narrow"/>
               </w:rPr>
-              <w:t xml:space="preserve"> 202</w:t>
-            </w:r>
-            <w:r>
-              <w:rPr>
-                <w:rFonts w:ascii="Arial Narrow" w:hAnsi="Arial Narrow"/>
-              </w:rPr>
-              <w:t>5</w:t>
+              <w:t xml:space="preserve"> </w:t>
+            </w:r>
+            <w:r>
+              <w:rPr>
+                <w:rFonts w:ascii="Arial Narrow" w:hAnsi="Arial Narrow"/>
+              </w:rPr>
+              <w:t>${</w:t>
+            </w:r>
+            <w:proofErr w:type="spellStart"/>
+            <w:r>
+              <w:rPr>
+                <w:rFonts w:ascii="Arial Narrow" w:hAnsi="Arial Narrow"/>
+              </w:rPr>
+              <w:t>current_year</w:t>
+            </w:r>
+            <w:proofErr w:type="spellEnd"/>
+            <w:r>
+              <w:rPr>
+                <w:rFonts w:ascii="Arial Narrow" w:hAnsi="Arial Narrow"/>
+              </w:rPr>
+              <w:t>}</w:t>
             </w:r>
             <w:r>
               <w:rPr>
@@ -1602,16 +1626,8 @@
               <w:rPr>
                 <w:rFonts w:ascii="Arial Narrow" w:hAnsi="Arial Narrow"/>
               </w:rPr>
-              <w:t xml:space="preserve"> </w:t>
-            </w:r>
-            <w:proofErr w:type="gramStart"/>
-            <w:r>
-              <w:rPr>
-                <w:rFonts w:ascii="Arial Narrow" w:hAnsi="Arial Narrow"/>
-              </w:rPr>
-              <w:t>Negara;</w:t>
-            </w:r>
-            <w:proofErr w:type="gramEnd"/>
+              <w:t xml:space="preserve"> Negara;</w:t>
+            </w:r>
           </w:p>
           <w:p>
             <w:pPr>
@@ -1694,16 +1710,8 @@
               <w:rPr>
                 <w:rFonts w:ascii="Arial Narrow" w:hAnsi="Arial Narrow"/>
               </w:rPr>
-              <w:t xml:space="preserve"> Pendidikan </w:t>
-            </w:r>
-            <w:proofErr w:type="gramStart"/>
-            <w:r>
-              <w:rPr>
-                <w:rFonts w:ascii="Arial Narrow" w:hAnsi="Arial Narrow"/>
-              </w:rPr>
-              <w:t>Nasional;</w:t>
-            </w:r>
-            <w:proofErr w:type="gramEnd"/>
+              <w:t xml:space="preserve"> Pendidikan Nasional;</w:t>
+            </w:r>
           </w:p>
           <w:p>
             <w:pPr>
@@ -1786,16 +1794,8 @@
               <w:rPr>
                 <w:rFonts w:ascii="Arial Narrow" w:hAnsi="Arial Narrow"/>
               </w:rPr>
-              <w:t xml:space="preserve"> </w:t>
-            </w:r>
-            <w:proofErr w:type="gramStart"/>
-            <w:r>
-              <w:rPr>
-                <w:rFonts w:ascii="Arial Narrow" w:hAnsi="Arial Narrow"/>
-              </w:rPr>
-              <w:t>Negara;</w:t>
-            </w:r>
-            <w:proofErr w:type="gramEnd"/>
+              <w:t xml:space="preserve"> Negara;</w:t>
+            </w:r>
           </w:p>
           <w:p>
             <w:pPr>
@@ -1920,16 +1920,8 @@
               <w:rPr>
                 <w:rFonts w:ascii="Arial Narrow" w:hAnsi="Arial Narrow"/>
               </w:rPr>
-              <w:t xml:space="preserve"> </w:t>
-            </w:r>
-            <w:proofErr w:type="gramStart"/>
-            <w:r>
-              <w:rPr>
-                <w:rFonts w:ascii="Arial Narrow" w:hAnsi="Arial Narrow"/>
-              </w:rPr>
-              <w:t>Negara;</w:t>
-            </w:r>
-            <w:proofErr w:type="gramEnd"/>
+              <w:t xml:space="preserve"> Negara;</w:t>
+            </w:r>
           </w:p>
           <w:p>
             <w:pPr>
@@ -2026,16 +2018,8 @@
               <w:rPr>
                 <w:rFonts w:ascii="Arial Narrow" w:hAnsi="Arial Narrow"/>
               </w:rPr>
-              <w:t xml:space="preserve"> </w:t>
-            </w:r>
-            <w:proofErr w:type="gramStart"/>
-            <w:r>
-              <w:rPr>
-                <w:rFonts w:ascii="Arial Narrow" w:hAnsi="Arial Narrow"/>
-              </w:rPr>
-              <w:t>Negara;</w:t>
-            </w:r>
-            <w:proofErr w:type="gramEnd"/>
+              <w:t xml:space="preserve"> Negara;</w:t>
+            </w:r>
           </w:p>
           <w:p>
             <w:pPr>
@@ -2104,21 +2088,7 @@
               <w:rPr>
                 <w:rFonts w:ascii="Arial Narrow" w:hAnsi="Arial Narrow"/>
               </w:rPr>
-              <w:t xml:space="preserve"> Pendidikan </w:t>
-            </w:r>
-            <w:proofErr w:type="gramStart"/>
-            <w:r>
-              <w:rPr>
-                <w:rFonts w:ascii="Arial Narrow" w:hAnsi="Arial Narrow"/>
-              </w:rPr>
-              <w:t>Tinggi;</w:t>
-            </w:r>
-            <w:proofErr w:type="gramEnd"/>
-            <w:r>
-              <w:rPr>
-                <w:rFonts w:ascii="Arial Narrow" w:hAnsi="Arial Narrow"/>
-              </w:rPr>
-              <w:t xml:space="preserve"> </w:t>
+              <w:t xml:space="preserve"> Pendidikan Tinggi; </w:t>
             </w:r>
           </w:p>
           <w:p>
@@ -2146,7 +2116,21 @@
               <w:rPr>
                 <w:rFonts w:ascii="Arial Narrow" w:hAnsi="Arial Narrow"/>
               </w:rPr>
-              <w:t xml:space="preserve"> Pemerintah </w:t>
+              <w:t xml:space="preserve"> </w:t>
+            </w:r>
+            <w:proofErr w:type="spellStart"/>
+            <w:r>
+              <w:rPr>
+                <w:rFonts w:ascii="Arial Narrow" w:hAnsi="Arial Narrow"/>
+              </w:rPr>
+              <w:t>Pemerintah</w:t>
+            </w:r>
+            <w:proofErr w:type="spellEnd"/>
+            <w:r>
+              <w:rPr>
+                <w:rFonts w:ascii="Arial Narrow" w:hAnsi="Arial Narrow"/>
+              </w:rPr>
+              <w:t xml:space="preserve"> </w:t>
             </w:r>
             <w:proofErr w:type="spellStart"/>
             <w:r>
@@ -2219,7 +2203,6 @@
               <w:t xml:space="preserve"> dan Kinerja </w:t>
             </w:r>
             <w:proofErr w:type="spellStart"/>
-            <w:proofErr w:type="gramStart"/>
             <w:r>
               <w:rPr>
                 <w:rFonts w:ascii="Arial Narrow" w:hAnsi="Arial Narrow"/>
@@ -2233,7 +2216,6 @@
               </w:rPr>
               <w:t>;</w:t>
             </w:r>
-            <w:proofErr w:type="gramEnd"/>
           </w:p>
           <w:p>
             <w:pPr>
@@ -2260,7 +2242,21 @@
               <w:rPr>
                 <w:rFonts w:ascii="Arial Narrow" w:hAnsi="Arial Narrow"/>
               </w:rPr>
-              <w:t xml:space="preserve"> Pemerintah </w:t>
+              <w:t xml:space="preserve"> </w:t>
+            </w:r>
+            <w:proofErr w:type="spellStart"/>
+            <w:r>
+              <w:rPr>
+                <w:rFonts w:ascii="Arial Narrow" w:hAnsi="Arial Narrow"/>
+              </w:rPr>
+              <w:t>Pemerintah</w:t>
+            </w:r>
+            <w:proofErr w:type="spellEnd"/>
+            <w:r>
+              <w:rPr>
+                <w:rFonts w:ascii="Arial Narrow" w:hAnsi="Arial Narrow"/>
+              </w:rPr>
+              <w:t xml:space="preserve"> </w:t>
             </w:r>
             <w:proofErr w:type="spellStart"/>
             <w:r>
@@ -2358,16 +2354,8 @@
               <w:rPr>
                 <w:rFonts w:ascii="Arial Narrow" w:hAnsi="Arial Narrow"/>
               </w:rPr>
-              <w:t xml:space="preserve"> </w:t>
-            </w:r>
-            <w:proofErr w:type="gramStart"/>
-            <w:r>
-              <w:rPr>
-                <w:rFonts w:ascii="Arial Narrow" w:hAnsi="Arial Narrow"/>
-              </w:rPr>
-              <w:t>Tinggi;</w:t>
-            </w:r>
-            <w:proofErr w:type="gramEnd"/>
+              <w:t xml:space="preserve"> Tinggi;</w:t>
+            </w:r>
           </w:p>
           <w:p>
             <w:pPr>
@@ -2551,7 +2539,6 @@
               <w:t xml:space="preserve"> Barang/Jasa </w:t>
             </w:r>
             <w:proofErr w:type="spellStart"/>
-            <w:proofErr w:type="gramStart"/>
             <w:r>
               <w:rPr>
                 <w:rFonts w:ascii="Arial Narrow" w:hAnsi="Arial Narrow"/>
@@ -2565,7 +2552,6 @@
               </w:rPr>
               <w:t>;</w:t>
             </w:r>
-            <w:proofErr w:type="gramEnd"/>
           </w:p>
           <w:p>
             <w:pPr>
@@ -2654,16 +2640,8 @@
               <w:rPr>
                 <w:rFonts w:ascii="Arial Narrow" w:hAnsi="Arial Narrow"/>
               </w:rPr>
-              <w:t xml:space="preserve"> </w:t>
-            </w:r>
-            <w:proofErr w:type="gramStart"/>
-            <w:r>
-              <w:rPr>
-                <w:rFonts w:ascii="Arial Narrow" w:hAnsi="Arial Narrow"/>
-              </w:rPr>
-              <w:t>APBN;</w:t>
-            </w:r>
-            <w:proofErr w:type="gramEnd"/>
+              <w:t xml:space="preserve"> APBN;</w:t>
+            </w:r>
           </w:p>
           <w:p>
             <w:pPr>
@@ -2794,16 +2772,8 @@
               <w:rPr>
                 <w:rFonts w:ascii="Arial Narrow" w:hAnsi="Arial Narrow"/>
               </w:rPr>
-              <w:t xml:space="preserve"> </w:t>
-            </w:r>
-            <w:proofErr w:type="gramStart"/>
-            <w:r>
-              <w:rPr>
-                <w:rFonts w:ascii="Arial Narrow" w:hAnsi="Arial Narrow"/>
-              </w:rPr>
-              <w:t>Yogyakarta;</w:t>
-            </w:r>
-            <w:proofErr w:type="gramEnd"/>
+              <w:t xml:space="preserve"> Yogyakarta;</w:t>
+            </w:r>
           </w:p>
           <w:p>
             <w:pPr>
@@ -3012,16 +2982,8 @@
               <w:rPr>
                 <w:rFonts w:ascii="Arial Narrow" w:hAnsi="Arial Narrow"/>
               </w:rPr>
-              <w:t xml:space="preserve"> </w:t>
-            </w:r>
-            <w:proofErr w:type="gramStart"/>
-            <w:r>
-              <w:rPr>
-                <w:rFonts w:ascii="Arial Narrow" w:hAnsi="Arial Narrow"/>
-              </w:rPr>
-              <w:t>Negara;</w:t>
-            </w:r>
-            <w:proofErr w:type="gramEnd"/>
+              <w:t xml:space="preserve"> Negara;</w:t>
+            </w:r>
           </w:p>
           <w:p>
             <w:pPr>
@@ -3328,16 +3290,8 @@
               <w:rPr>
                 <w:rFonts w:ascii="Arial Narrow" w:hAnsi="Arial Narrow"/>
               </w:rPr>
-              <w:t xml:space="preserve"> </w:t>
-            </w:r>
-            <w:proofErr w:type="gramStart"/>
-            <w:r>
-              <w:rPr>
-                <w:rFonts w:ascii="Arial Narrow" w:hAnsi="Arial Narrow"/>
-              </w:rPr>
-              <w:t>Yogyakarta;</w:t>
-            </w:r>
-            <w:proofErr w:type="gramEnd"/>
+              <w:t xml:space="preserve"> Yogyakarta;</w:t>
+            </w:r>
           </w:p>
           <w:p>
             <w:pPr>
@@ -3518,16 +3472,8 @@
               <w:rPr>
                 <w:rFonts w:ascii="Arial Narrow" w:hAnsi="Arial Narrow"/>
               </w:rPr>
-              <w:t xml:space="preserve"> Negara pada Kementerian Agama </w:t>
-            </w:r>
-            <w:proofErr w:type="gramStart"/>
-            <w:r>
-              <w:rPr>
-                <w:rFonts w:ascii="Arial Narrow" w:hAnsi="Arial Narrow"/>
-              </w:rPr>
-              <w:t>RI;</w:t>
-            </w:r>
-            <w:proofErr w:type="gramEnd"/>
+              <w:t xml:space="preserve"> Negara pada Kementerian Agama RI;</w:t>
+            </w:r>
           </w:p>
           <w:p>
             <w:pPr>
@@ -3910,7 +3856,21 @@
               <w:rPr>
                 <w:rFonts w:ascii="Arial Narrow" w:hAnsi="Arial Narrow"/>
               </w:rPr>
-              <w:t xml:space="preserve"> Direktur </w:t>
+              <w:t xml:space="preserve"> </w:t>
+            </w:r>
+            <w:proofErr w:type="spellStart"/>
+            <w:r>
+              <w:rPr>
+                <w:rFonts w:ascii="Arial Narrow" w:hAnsi="Arial Narrow"/>
+              </w:rPr>
+              <w:t>Direktur</w:t>
+            </w:r>
+            <w:proofErr w:type="spellEnd"/>
+            <w:r>
+              <w:rPr>
+                <w:rFonts w:ascii="Arial Narrow" w:hAnsi="Arial Narrow"/>
+              </w:rPr>
+              <w:t xml:space="preserve"> </w:t>
             </w:r>
             <w:proofErr w:type="spellStart"/>
             <w:r>
@@ -4148,16 +4108,8 @@
               <w:rPr>
                 <w:rFonts w:ascii="Arial Narrow" w:hAnsi="Arial Narrow"/>
               </w:rPr>
-              <w:t xml:space="preserve"> Umum (PK-BLU</w:t>
-            </w:r>
-            <w:proofErr w:type="gramStart"/>
-            <w:r>
-              <w:rPr>
-                <w:rFonts w:ascii="Arial Narrow" w:hAnsi="Arial Narrow"/>
-              </w:rPr>
-              <w:t>);</w:t>
-            </w:r>
-            <w:proofErr w:type="gramEnd"/>
+              <w:t xml:space="preserve"> Umum (PK-BLU);</w:t>
+            </w:r>
           </w:p>
           <w:p>
             <w:pPr>
@@ -4191,7 +4143,25 @@
                 <w:sz w:val="20"/>
                 <w:szCs w:val="20"/>
               </w:rPr>
-              <w:t xml:space="preserve"> Direktur </w:t>
+              <w:t xml:space="preserve"> </w:t>
+            </w:r>
+            <w:proofErr w:type="spellStart"/>
+            <w:r>
+              <w:rPr>
+                <w:rFonts w:ascii="Arial Narrow" w:hAnsi="Arial Narrow"/>
+                <w:sz w:val="20"/>
+                <w:szCs w:val="20"/>
+              </w:rPr>
+              <w:t>Direktur</w:t>
+            </w:r>
+            <w:proofErr w:type="spellEnd"/>
+            <w:r>
+              <w:rPr>
+                <w:rFonts w:ascii="Arial Narrow" w:hAnsi="Arial Narrow"/>
+                <w:sz w:val="20"/>
+                <w:szCs w:val="20"/>
+              </w:rPr>
+              <w:t xml:space="preserve"> </w:t>
             </w:r>
             <w:proofErr w:type="spellStart"/>
             <w:r>
@@ -4353,18 +4323,8 @@
                 <w:sz w:val="20"/>
                 <w:szCs w:val="20"/>
               </w:rPr>
-              <w:t xml:space="preserve"> </w:t>
-            </w:r>
-            <w:proofErr w:type="gramStart"/>
-            <w:r>
-              <w:rPr>
-                <w:rFonts w:ascii="Arial Narrow" w:hAnsi="Arial Narrow"/>
-                <w:sz w:val="20"/>
-                <w:szCs w:val="20"/>
-              </w:rPr>
-              <w:t>Dana;</w:t>
-            </w:r>
-            <w:proofErr w:type="gramEnd"/>
+              <w:t xml:space="preserve"> Dana;</w:t>
+            </w:r>
           </w:p>
           <w:p>
             <w:pPr>
@@ -4398,7 +4358,25 @@
                 <w:sz w:val="20"/>
                 <w:szCs w:val="20"/>
               </w:rPr>
-              <w:t xml:space="preserve"> Direktur </w:t>
+              <w:t xml:space="preserve"> </w:t>
+            </w:r>
+            <w:proofErr w:type="spellStart"/>
+            <w:r>
+              <w:rPr>
+                <w:rFonts w:ascii="Arial Narrow" w:hAnsi="Arial Narrow"/>
+                <w:sz w:val="20"/>
+                <w:szCs w:val="20"/>
+              </w:rPr>
+              <w:t>Direktur</w:t>
+            </w:r>
+            <w:proofErr w:type="spellEnd"/>
+            <w:r>
+              <w:rPr>
+                <w:rFonts w:ascii="Arial Narrow" w:hAnsi="Arial Narrow"/>
+                <w:sz w:val="20"/>
+                <w:szCs w:val="20"/>
+              </w:rPr>
+              <w:t xml:space="preserve"> </w:t>
             </w:r>
             <w:proofErr w:type="spellStart"/>
             <w:r>
@@ -4470,7 +4448,25 @@
                 <w:sz w:val="20"/>
                 <w:szCs w:val="20"/>
               </w:rPr>
-              <w:t xml:space="preserve"> Mekanisme </w:t>
+              <w:t xml:space="preserve"> </w:t>
+            </w:r>
+            <w:proofErr w:type="spellStart"/>
+            <w:r>
+              <w:rPr>
+                <w:rFonts w:ascii="Arial Narrow" w:hAnsi="Arial Narrow"/>
+                <w:sz w:val="20"/>
+                <w:szCs w:val="20"/>
+              </w:rPr>
+              <w:t>Mekanisme</w:t>
+            </w:r>
+            <w:proofErr w:type="spellEnd"/>
+            <w:r>
+              <w:rPr>
+                <w:rFonts w:ascii="Arial Narrow" w:hAnsi="Arial Narrow"/>
+                <w:sz w:val="20"/>
+                <w:szCs w:val="20"/>
+              </w:rPr>
+              <w:t xml:space="preserve"> </w:t>
             </w:r>
             <w:proofErr w:type="spellStart"/>
             <w:r>
@@ -4578,18 +4574,8 @@
                 <w:sz w:val="20"/>
                 <w:szCs w:val="20"/>
               </w:rPr>
-              <w:t xml:space="preserve"> </w:t>
-            </w:r>
-            <w:proofErr w:type="gramStart"/>
-            <w:r>
-              <w:rPr>
-                <w:rFonts w:ascii="Arial Narrow" w:hAnsi="Arial Narrow"/>
-                <w:sz w:val="20"/>
-                <w:szCs w:val="20"/>
-              </w:rPr>
-              <w:t>Umum;</w:t>
-            </w:r>
-            <w:proofErr w:type="gramEnd"/>
+              <w:t xml:space="preserve"> Umum;</w:t>
+            </w:r>
           </w:p>
           <w:p>
             <w:pPr>
@@ -4623,7 +4609,25 @@
                 <w:sz w:val="20"/>
                 <w:szCs w:val="20"/>
               </w:rPr>
-              <w:t xml:space="preserve"> Direktur </w:t>
+              <w:t xml:space="preserve"> </w:t>
+            </w:r>
+            <w:proofErr w:type="spellStart"/>
+            <w:r>
+              <w:rPr>
+                <w:rFonts w:ascii="Arial Narrow" w:hAnsi="Arial Narrow"/>
+                <w:sz w:val="20"/>
+                <w:szCs w:val="20"/>
+              </w:rPr>
+              <w:t>Direktur</w:t>
+            </w:r>
+            <w:proofErr w:type="spellEnd"/>
+            <w:r>
+              <w:rPr>
+                <w:rFonts w:ascii="Arial Narrow" w:hAnsi="Arial Narrow"/>
+                <w:sz w:val="20"/>
+                <w:szCs w:val="20"/>
+              </w:rPr>
+              <w:t xml:space="preserve"> </w:t>
             </w:r>
             <w:proofErr w:type="spellStart"/>
             <w:r>
@@ -4875,18 +4879,8 @@
                 <w:sz w:val="20"/>
                 <w:szCs w:val="20"/>
               </w:rPr>
-              <w:t xml:space="preserve"> Tidak </w:t>
-            </w:r>
-            <w:proofErr w:type="gramStart"/>
-            <w:r>
-              <w:rPr>
-                <w:rFonts w:ascii="Arial Narrow" w:hAnsi="Arial Narrow"/>
-                <w:sz w:val="20"/>
-                <w:szCs w:val="20"/>
-              </w:rPr>
-              <w:t>Tetap;</w:t>
-            </w:r>
-            <w:proofErr w:type="gramEnd"/>
+              <w:t xml:space="preserve"> Tidak Tetap;</w:t>
+            </w:r>
           </w:p>
           <w:p>
             <w:pPr>
@@ -4920,7 +4914,25 @@
                 <w:sz w:val="20"/>
                 <w:szCs w:val="20"/>
               </w:rPr>
-              <w:t xml:space="preserve"> Direktur </w:t>
+              <w:t xml:space="preserve"> </w:t>
+            </w:r>
+            <w:proofErr w:type="spellStart"/>
+            <w:r>
+              <w:rPr>
+                <w:rFonts w:ascii="Arial Narrow" w:hAnsi="Arial Narrow"/>
+                <w:sz w:val="20"/>
+                <w:szCs w:val="20"/>
+              </w:rPr>
+              <w:t>Direktur</w:t>
+            </w:r>
+            <w:proofErr w:type="spellEnd"/>
+            <w:r>
+              <w:rPr>
+                <w:rFonts w:ascii="Arial Narrow" w:hAnsi="Arial Narrow"/>
+                <w:sz w:val="20"/>
+                <w:szCs w:val="20"/>
+              </w:rPr>
+              <w:t xml:space="preserve"> </w:t>
             </w:r>
             <w:proofErr w:type="spellStart"/>
             <w:r>
@@ -4959,7 +4971,6 @@
               <w:t xml:space="preserve"> </w:t>
             </w:r>
             <w:proofErr w:type="spellStart"/>
-            <w:proofErr w:type="gramStart"/>
             <w:r>
               <w:rPr>
                 <w:rFonts w:ascii="Arial Narrow" w:hAnsi="Arial Narrow"/>
@@ -4975,16 +4986,7 @@
                 <w:sz w:val="20"/>
                 <w:szCs w:val="20"/>
               </w:rPr>
-              <w:t xml:space="preserve"> :</w:t>
-            </w:r>
-            <w:proofErr w:type="gramEnd"/>
-            <w:r>
-              <w:rPr>
-                <w:rFonts w:ascii="Arial Narrow" w:hAnsi="Arial Narrow"/>
-                <w:sz w:val="20"/>
-                <w:szCs w:val="20"/>
-              </w:rPr>
-              <w:t xml:space="preserve"> PER-3/PB/2014 </w:t>
+              <w:t xml:space="preserve"> : PER-3/PB/2014 </w:t>
             </w:r>
             <w:proofErr w:type="spellStart"/>
             <w:r>
@@ -5311,7 +5313,6 @@
               <w:t xml:space="preserve"> </w:t>
             </w:r>
             <w:proofErr w:type="spellStart"/>
-            <w:proofErr w:type="gramStart"/>
             <w:r>
               <w:rPr>
                 <w:rFonts w:ascii="Arial Narrow" w:hAnsi="Arial Narrow"/>
@@ -5329,7 +5330,6 @@
               </w:rPr>
               <w:t>;</w:t>
             </w:r>
-            <w:proofErr w:type="gramEnd"/>
           </w:p>
           <w:p>
             <w:pPr>
@@ -5364,7 +5364,25 @@
                 <w:sz w:val="20"/>
                 <w:szCs w:val="20"/>
               </w:rPr>
-              <w:t xml:space="preserve"> Direktur </w:t>
+              <w:t xml:space="preserve"> </w:t>
+            </w:r>
+            <w:proofErr w:type="spellStart"/>
+            <w:r>
+              <w:rPr>
+                <w:rFonts w:ascii="Arial Narrow" w:hAnsi="Arial Narrow"/>
+                <w:sz w:val="20"/>
+                <w:szCs w:val="20"/>
+              </w:rPr>
+              <w:t>Direktur</w:t>
+            </w:r>
+            <w:proofErr w:type="spellEnd"/>
+            <w:r>
+              <w:rPr>
+                <w:rFonts w:ascii="Arial Narrow" w:hAnsi="Arial Narrow"/>
+                <w:sz w:val="20"/>
+                <w:szCs w:val="20"/>
+              </w:rPr>
+              <w:t xml:space="preserve"> </w:t>
             </w:r>
             <w:proofErr w:type="spellStart"/>
             <w:r>
@@ -5637,7 +5655,6 @@
               <w:t xml:space="preserve"> pada Badan </w:t>
             </w:r>
             <w:proofErr w:type="spellStart"/>
-            <w:proofErr w:type="gramStart"/>
             <w:r>
               <w:rPr>
                 <w:rFonts w:ascii="Arial Narrow" w:hAnsi="Arial Narrow"/>
@@ -5653,16 +5670,7 @@
                 <w:sz w:val="20"/>
                 <w:szCs w:val="20"/>
               </w:rPr>
-              <w:t xml:space="preserve">  Umum</w:t>
-            </w:r>
-            <w:proofErr w:type="gramEnd"/>
-            <w:r>
-              <w:rPr>
-                <w:rFonts w:ascii="Arial Narrow" w:hAnsi="Arial Narrow"/>
-                <w:sz w:val="20"/>
-                <w:szCs w:val="20"/>
-              </w:rPr>
-              <w:t>;</w:t>
+              <w:t xml:space="preserve">  Umum;</w:t>
             </w:r>
           </w:p>
           <w:p>
@@ -5982,7 +5990,6 @@
               <w:rPr>
                 <w:rFonts w:ascii="Arial Narrow" w:hAnsi="Arial Narrow"/>
                 <w:b/>
-                <w:highlight w:val="yellow"/>
               </w:rPr>
               <w:t>${</w:t>
             </w:r>
@@ -5991,7 +5998,6 @@
               <w:rPr>
                 <w:rFonts w:ascii="Arial Narrow" w:hAnsi="Arial Narrow"/>
                 <w:b/>
-                <w:highlight w:val="yellow"/>
               </w:rPr>
               <w:t>department_name_uppercase</w:t>
             </w:r>
@@ -6000,7 +6006,6 @@
               <w:rPr>
                 <w:rFonts w:ascii="Arial Narrow" w:hAnsi="Arial Narrow"/>
                 <w:b/>
-                <w:highlight w:val="yellow"/>
               </w:rPr>
               <w:t>}</w:t>
             </w:r>
@@ -6022,7 +6027,6 @@
               <w:rPr>
                 <w:rFonts w:ascii="Arial Narrow" w:hAnsi="Arial Narrow"/>
                 <w:b/>
-                <w:highlight w:val="yellow"/>
               </w:rPr>
               <w:t>${</w:t>
             </w:r>
@@ -6031,7 +6035,6 @@
               <w:rPr>
                 <w:rFonts w:ascii="Arial Narrow" w:hAnsi="Arial Narrow"/>
                 <w:b/>
-                <w:highlight w:val="yellow"/>
               </w:rPr>
               <w:t>activity_name_uppercase</w:t>
             </w:r>
@@ -6040,7 +6043,6 @@
               <w:rPr>
                 <w:rFonts w:ascii="Arial Narrow" w:hAnsi="Arial Narrow"/>
                 <w:b/>
-                <w:highlight w:val="yellow"/>
               </w:rPr>
               <w:t>}</w:t>
             </w:r>
@@ -6055,7 +6057,6 @@
               <w:rPr>
                 <w:rFonts w:ascii="Arial Narrow" w:hAnsi="Arial Narrow"/>
                 <w:b/>
-                <w:highlight w:val="yellow"/>
               </w:rPr>
               <w:t>${</w:t>
             </w:r>
@@ -6064,7 +6065,6 @@
               <w:rPr>
                 <w:rFonts w:ascii="Arial Narrow" w:hAnsi="Arial Narrow"/>
                 <w:b/>
-                <w:highlight w:val="yellow"/>
               </w:rPr>
               <w:t>department_name_uppercase</w:t>
             </w:r>
@@ -6073,7 +6073,6 @@
               <w:rPr>
                 <w:rFonts w:ascii="Arial Narrow" w:hAnsi="Arial Narrow"/>
                 <w:b/>
-                <w:highlight w:val="yellow"/>
               </w:rPr>
               <w:t>}</w:t>
             </w:r>
@@ -6097,7 +6096,6 @@
                 <w:rFonts w:ascii="Arial Narrow" w:hAnsi="Arial Narrow"/>
                 <w:b/>
                 <w:bCs/>
-                <w:highlight w:val="yellow"/>
               </w:rPr>
               <w:t>${</w:t>
             </w:r>
@@ -6107,7 +6105,6 @@
                 <w:rFonts w:ascii="Arial Narrow" w:hAnsi="Arial Narrow"/>
                 <w:b/>
                 <w:bCs/>
-                <w:highlight w:val="yellow"/>
               </w:rPr>
               <w:t>current_year</w:t>
             </w:r>
@@ -6117,7 +6114,6 @@
                 <w:rFonts w:ascii="Arial Narrow" w:hAnsi="Arial Narrow"/>
                 <w:b/>
                 <w:bCs/>
-                <w:highlight w:val="yellow"/>
               </w:rPr>
               <w:t>}</w:t>
             </w:r>
@@ -6421,7 +6417,6 @@
                 <w:bCs/>
                 <w:sz w:val="20"/>
                 <w:szCs w:val="20"/>
-                <w:shd w:val="clear" w:color="auto" w:fill="FFFF00"/>
               </w:rPr>
               <w:t>${</w:t>
             </w:r>
@@ -6432,7 +6427,6 @@
                 <w:bCs/>
                 <w:sz w:val="20"/>
                 <w:szCs w:val="20"/>
-                <w:shd w:val="clear" w:color="auto" w:fill="FFFF00"/>
               </w:rPr>
               <w:t>activity_name</w:t>
             </w:r>
@@ -6443,7 +6437,6 @@
                 <w:bCs/>
                 <w:sz w:val="20"/>
                 <w:szCs w:val="20"/>
-                <w:shd w:val="clear" w:color="auto" w:fill="FFFF00"/>
               </w:rPr>
               <w:t>}</w:t>
             </w:r>
@@ -6455,34 +6448,32 @@
               </w:rPr>
               <w:t xml:space="preserve"> </w:t>
             </w:r>
-            <w:proofErr w:type="spellStart"/>
-            <w:r>
-              <w:rPr>
-                <w:rFonts w:ascii="Arial Narrow" w:hAnsi="Arial Narrow"/>
-                <w:sz w:val="20"/>
-                <w:szCs w:val="20"/>
-              </w:rPr>
-              <w:t>Fakultas</w:t>
-            </w:r>
-            <w:proofErr w:type="spellEnd"/>
-            <w:r>
-              <w:rPr>
-                <w:rFonts w:ascii="Arial Narrow" w:hAnsi="Arial Narrow"/>
-                <w:sz w:val="20"/>
-                <w:szCs w:val="20"/>
-              </w:rPr>
-              <w:t xml:space="preserve"> Sains dan </w:t>
-            </w:r>
-            <w:proofErr w:type="spellStart"/>
-            <w:r>
-              <w:rPr>
-                <w:rFonts w:ascii="Arial Narrow" w:hAnsi="Arial Narrow"/>
-                <w:sz w:val="20"/>
-                <w:szCs w:val="20"/>
-              </w:rPr>
-              <w:t>Teknologi</w:t>
-            </w:r>
-            <w:proofErr w:type="spellEnd"/>
+            <w:r>
+              <w:rPr>
+                <w:rFonts w:ascii="Arial Narrow" w:hAnsi="Arial Narrow"/>
+                <w:sz w:val="20"/>
+                <w:szCs w:val="20"/>
+              </w:rPr>
+              <w:t>${</w:t>
+            </w:r>
+            <w:proofErr w:type="spellStart"/>
+            <w:r>
+              <w:rPr>
+                <w:rFonts w:ascii="Arial Narrow" w:hAnsi="Arial Narrow"/>
+                <w:sz w:val="20"/>
+                <w:szCs w:val="20"/>
+              </w:rPr>
+              <w:t>department_name</w:t>
+            </w:r>
+            <w:proofErr w:type="spellEnd"/>
+            <w:r>
+              <w:rPr>
+                <w:rFonts w:ascii="Arial Narrow" w:hAnsi="Arial Narrow"/>
+                <w:sz w:val="20"/>
+                <w:szCs w:val="20"/>
+              </w:rPr>
+              <w:t>}</w:t>
+            </w:r>
             <w:r>
               <w:rPr>
                 <w:rFonts w:ascii="Arial Narrow" w:hAnsi="Arial Narrow"/>
@@ -6694,8 +6685,6 @@
             <w:r>
               <w:rPr>
                 <w:rFonts w:ascii="Arial Narrow" w:hAnsi="Arial Narrow"/>
-                <w:bCs/>
-                <w:shd w:val="clear" w:color="auto" w:fill="FFFF00"/>
               </w:rPr>
               <w:t>${</w:t>
             </w:r>
@@ -6703,8 +6692,6 @@
             <w:r>
               <w:rPr>
                 <w:rFonts w:ascii="Arial Narrow" w:hAnsi="Arial Narrow"/>
-                <w:bCs/>
-                <w:shd w:val="clear" w:color="auto" w:fill="FFFF00"/>
               </w:rPr>
               <w:t>activity_name</w:t>
             </w:r>
@@ -6712,8 +6699,6 @@
             <w:r>
               <w:rPr>
                 <w:rFonts w:ascii="Arial Narrow" w:hAnsi="Arial Narrow"/>
-                <w:bCs/>
-                <w:shd w:val="clear" w:color="auto" w:fill="FFFF00"/>
               </w:rPr>
               <w:t>}</w:t>
             </w:r>
@@ -6723,28 +6708,26 @@
               </w:rPr>
               <w:t xml:space="preserve"> </w:t>
             </w:r>
-            <w:proofErr w:type="spellStart"/>
-            <w:r>
-              <w:rPr>
-                <w:rFonts w:ascii="Arial Narrow" w:hAnsi="Arial Narrow"/>
-              </w:rPr>
-              <w:t>Fakultas</w:t>
-            </w:r>
-            <w:proofErr w:type="spellEnd"/>
-            <w:r>
-              <w:rPr>
-                <w:rFonts w:ascii="Arial Narrow" w:hAnsi="Arial Narrow"/>
-              </w:rPr>
-              <w:t xml:space="preserve"> Sains dan </w:t>
-            </w:r>
-            <w:proofErr w:type="spellStart"/>
-            <w:r>
-              <w:rPr>
-                <w:rFonts w:ascii="Arial Narrow" w:hAnsi="Arial Narrow"/>
-              </w:rPr>
-              <w:t>Teknologi</w:t>
-            </w:r>
-            <w:proofErr w:type="spellEnd"/>
+            <w:r>
+              <w:rPr>
+                <w:rFonts w:ascii="Arial Narrow" w:hAnsi="Arial Narrow"/>
+              </w:rPr>
+              <w:t>${</w:t>
+            </w:r>
+            <w:proofErr w:type="spellStart"/>
+            <w:r>
+              <w:rPr>
+                <w:rFonts w:ascii="Arial Narrow" w:hAnsi="Arial Narrow"/>
+              </w:rPr>
+              <w:t>department_name</w:t>
+            </w:r>
+            <w:proofErr w:type="spellEnd"/>
+            <w:r>
+              <w:rPr>
+                <w:rFonts w:ascii="Arial Narrow" w:hAnsi="Arial Narrow"/>
+              </w:rPr>
+              <w:t>}</w:t>
+            </w:r>
             <w:r>
               <w:rPr>
                 <w:rFonts w:ascii="Arial Narrow" w:hAnsi="Arial Narrow"/>
@@ -7400,7 +7383,6 @@
               </w:rPr>
             </w:pPr>
             <w:proofErr w:type="spellStart"/>
-            <w:proofErr w:type="gramStart"/>
             <w:r>
               <w:rPr>
                 <w:rFonts w:ascii="Arial Narrow" w:hAnsi="Arial Narrow" w:cs="Arial"/>
@@ -7422,7 +7404,6 @@
               <w:t>pembiayaan</w:t>
             </w:r>
             <w:proofErr w:type="spellEnd"/>
-            <w:proofErr w:type="gramEnd"/>
             <w:r>
               <w:rPr>
                 <w:rFonts w:ascii="Arial Narrow" w:hAnsi="Arial Narrow" w:cs="Arial"/>
@@ -7430,7 +7411,6 @@
               <w:t xml:space="preserve">  </w:t>
             </w:r>
             <w:proofErr w:type="spellStart"/>
-            <w:proofErr w:type="gramStart"/>
             <w:r>
               <w:rPr>
                 <w:rFonts w:ascii="Arial Narrow" w:hAnsi="Arial Narrow" w:cs="Arial"/>
@@ -7452,63 +7432,113 @@
               <w:t>diterbitkannya</w:t>
             </w:r>
             <w:proofErr w:type="spellEnd"/>
-            <w:proofErr w:type="gramEnd"/>
             <w:r>
               <w:rPr>
                 <w:rFonts w:ascii="Arial Narrow" w:hAnsi="Arial Narrow" w:cs="Arial"/>
               </w:rPr>
+              <w:t xml:space="preserve">  Keputusan  </w:t>
+            </w:r>
+            <w:proofErr w:type="spellStart"/>
+            <w:r>
+              <w:rPr>
+                <w:rFonts w:ascii="Arial Narrow" w:hAnsi="Arial Narrow" w:cs="Arial"/>
+              </w:rPr>
+              <w:t>ini</w:t>
+            </w:r>
+            <w:proofErr w:type="spellEnd"/>
+            <w:r>
+              <w:rPr>
+                <w:rFonts w:ascii="Arial Narrow" w:hAnsi="Arial Narrow" w:cs="Arial"/>
+              </w:rPr>
               <w:t xml:space="preserve">  </w:t>
             </w:r>
-            <w:proofErr w:type="gramStart"/>
+            <w:proofErr w:type="spellStart"/>
             <w:r>
               <w:rPr>
                 <w:rFonts w:ascii="Arial Narrow" w:hAnsi="Arial Narrow" w:cs="Arial"/>
               </w:rPr>
-              <w:t xml:space="preserve">Keputusan  </w:t>
-            </w:r>
-            <w:proofErr w:type="spellStart"/>
+              <w:t>dibebankan</w:t>
+            </w:r>
+            <w:proofErr w:type="spellEnd"/>
             <w:r>
               <w:rPr>
                 <w:rFonts w:ascii="Arial Narrow" w:hAnsi="Arial Narrow" w:cs="Arial"/>
               </w:rPr>
-              <w:t>ini</w:t>
-            </w:r>
-            <w:proofErr w:type="spellEnd"/>
-            <w:proofErr w:type="gramEnd"/>
+              <w:t xml:space="preserve">  pada  </w:t>
+            </w:r>
+            <w:proofErr w:type="spellStart"/>
             <w:r>
               <w:rPr>
                 <w:rFonts w:ascii="Arial Narrow" w:hAnsi="Arial Narrow" w:cs="Arial"/>
               </w:rPr>
-              <w:t xml:space="preserve">  </w:t>
-            </w:r>
-            <w:proofErr w:type="spellStart"/>
-            <w:proofErr w:type="gramStart"/>
+              <w:t>Anggaran</w:t>
+            </w:r>
+            <w:proofErr w:type="spellEnd"/>
             <w:r>
               <w:rPr>
                 <w:rFonts w:ascii="Arial Narrow" w:hAnsi="Arial Narrow" w:cs="Arial"/>
               </w:rPr>
-              <w:t>dibebankan</w:t>
-            </w:r>
-            <w:proofErr w:type="spellEnd"/>
+              <w:t xml:space="preserve">  DIPA  </w:t>
+            </w:r>
             <w:r>
               <w:rPr>
                 <w:rFonts w:ascii="Arial Narrow" w:hAnsi="Arial Narrow" w:cs="Arial"/>
               </w:rPr>
-              <w:t xml:space="preserve">  pada</w:t>
-            </w:r>
-            <w:proofErr w:type="gramEnd"/>
+              <w:t>${</w:t>
+            </w:r>
+            <w:proofErr w:type="spellStart"/>
             <w:r>
               <w:rPr>
                 <w:rFonts w:ascii="Arial Narrow" w:hAnsi="Arial Narrow" w:cs="Arial"/>
               </w:rPr>
-              <w:t xml:space="preserve">  </w:t>
-            </w:r>
-            <w:proofErr w:type="spellStart"/>
-            <w:proofErr w:type="gramStart"/>
+              <w:t>funding_source</w:t>
+            </w:r>
+            <w:proofErr w:type="spellEnd"/>
             <w:r>
               <w:rPr>
                 <w:rFonts w:ascii="Arial Narrow" w:hAnsi="Arial Narrow" w:cs="Arial"/>
               </w:rPr>
+              <w:t>}</w:t>
+            </w:r>
+            <w:r>
+              <w:rPr>
+                <w:rFonts w:ascii="Arial Narrow" w:hAnsi="Arial Narrow" w:cs="Arial"/>
+              </w:rPr>
+              <w:t xml:space="preserve">  UIN  Sunan </w:t>
+            </w:r>
+            <w:proofErr w:type="spellStart"/>
+            <w:r>
+              <w:rPr>
+                <w:rFonts w:ascii="Arial Narrow" w:hAnsi="Arial Narrow" w:cs="Arial"/>
+              </w:rPr>
+              <w:t>Kalijaga</w:t>
+            </w:r>
+            <w:proofErr w:type="spellEnd"/>
+            <w:r>
+              <w:rPr>
+                <w:rFonts w:ascii="Arial Narrow" w:hAnsi="Arial Narrow" w:cs="Arial"/>
+              </w:rPr>
+              <w:t xml:space="preserve"> </w:t>
+            </w:r>
+            <w:proofErr w:type="spellStart"/>
+            <w:r>
+              <w:rPr>
+                <w:rFonts w:ascii="Arial Narrow" w:hAnsi="Arial Narrow" w:cs="Arial"/>
+              </w:rPr>
+              <w:t>Tahun</w:t>
+            </w:r>
+            <w:proofErr w:type="spellEnd"/>
+            <w:r>
+              <w:rPr>
+                <w:rFonts w:ascii="Arial Narrow" w:hAnsi="Arial Narrow" w:cs="Arial"/>
+              </w:rPr>
+              <w:t xml:space="preserve"> </w:t>
+            </w:r>
+            <w:proofErr w:type="spellStart"/>
+            <w:r>
+              <w:rPr>
+                <w:rFonts w:ascii="Arial Narrow" w:hAnsi="Arial Narrow" w:cs="Arial"/>
+              </w:rPr>
               <w:t>Anggaran</w:t>
             </w:r>
             <w:proofErr w:type="spellEnd"/>
@@ -7516,110 +7546,57 @@
               <w:rPr>
                 <w:rFonts w:ascii="Arial Narrow" w:hAnsi="Arial Narrow" w:cs="Arial"/>
               </w:rPr>
-              <w:t xml:space="preserve">  DIPA</w:t>
-            </w:r>
-            <w:proofErr w:type="gramEnd"/>
+              <w:t xml:space="preserve"> </w:t>
+            </w:r>
             <w:r>
               <w:rPr>
                 <w:rFonts w:ascii="Arial Narrow" w:hAnsi="Arial Narrow" w:cs="Arial"/>
               </w:rPr>
-              <w:t xml:space="preserve">  </w:t>
-            </w:r>
-            <w:proofErr w:type="gramStart"/>
+              <w:t>${</w:t>
+            </w:r>
+            <w:proofErr w:type="spellStart"/>
             <w:r>
               <w:rPr>
                 <w:rFonts w:ascii="Arial Narrow" w:hAnsi="Arial Narrow" w:cs="Arial"/>
               </w:rPr>
-              <w:t>BLU  UIN</w:t>
-            </w:r>
-            <w:proofErr w:type="gramEnd"/>
+              <w:t>current_year</w:t>
+            </w:r>
+            <w:proofErr w:type="spellEnd"/>
             <w:r>
               <w:rPr>
                 <w:rFonts w:ascii="Arial Narrow" w:hAnsi="Arial Narrow" w:cs="Arial"/>
               </w:rPr>
-              <w:t xml:space="preserve">  Sunan </w:t>
-            </w:r>
-            <w:proofErr w:type="spellStart"/>
+              <w:t>}</w:t>
+            </w:r>
             <w:r>
               <w:rPr>
                 <w:rFonts w:ascii="Arial Narrow" w:hAnsi="Arial Narrow" w:cs="Arial"/>
               </w:rPr>
-              <w:t>Kalijaga</w:t>
-            </w:r>
-            <w:proofErr w:type="spellEnd"/>
+              <w:t xml:space="preserve"> MAK: </w:t>
+            </w:r>
             <w:r>
               <w:rPr>
                 <w:rFonts w:ascii="Arial Narrow" w:hAnsi="Arial Narrow" w:cs="Arial"/>
               </w:rPr>
-              <w:t xml:space="preserve"> </w:t>
+              <w:t>${</w:t>
             </w:r>
             <w:proofErr w:type="spellStart"/>
             <w:r>
               <w:rPr>
                 <w:rFonts w:ascii="Arial Narrow" w:hAnsi="Arial Narrow" w:cs="Arial"/>
               </w:rPr>
-              <w:t>Tahun</w:t>
-            </w:r>
-            <w:proofErr w:type="spellEnd"/>
+              <w:t>nomor_</w:t>
+            </w:r>
             <w:r>
               <w:rPr>
                 <w:rFonts w:ascii="Arial Narrow" w:hAnsi="Arial Narrow" w:cs="Arial"/>
               </w:rPr>
-              <w:t xml:space="preserve"> </w:t>
-            </w:r>
-            <w:proofErr w:type="spellStart"/>
+              <w:t>mak</w:t>
+            </w:r>
+            <w:proofErr w:type="spellEnd"/>
             <w:r>
               <w:rPr>
                 <w:rFonts w:ascii="Arial Narrow" w:hAnsi="Arial Narrow" w:cs="Arial"/>
-              </w:rPr>
-              <w:t>Anggaran</w:t>
-            </w:r>
-            <w:proofErr w:type="spellEnd"/>
-            <w:r>
-              <w:rPr>
-                <w:rFonts w:ascii="Arial Narrow" w:hAnsi="Arial Narrow" w:cs="Arial"/>
-              </w:rPr>
-              <w:t xml:space="preserve"> 202</w:t>
-            </w:r>
-            <w:r>
-              <w:rPr>
-                <w:rFonts w:ascii="Arial Narrow" w:hAnsi="Arial Narrow" w:cs="Arial"/>
-              </w:rPr>
-              <w:t>5</w:t>
-            </w:r>
-            <w:r>
-              <w:rPr>
-                <w:rFonts w:ascii="Arial Narrow" w:hAnsi="Arial Narrow" w:cs="Arial"/>
-              </w:rPr>
-              <w:t xml:space="preserve"> MAK: </w:t>
-            </w:r>
-            <w:r>
-              <w:rPr>
-                <w:rFonts w:ascii="Arial Narrow" w:hAnsi="Arial Narrow" w:cs="Arial"/>
-                <w:highlight w:val="yellow"/>
-              </w:rPr>
-              <w:t>${</w:t>
-            </w:r>
-            <w:proofErr w:type="spellStart"/>
-            <w:r>
-              <w:rPr>
-                <w:rFonts w:ascii="Arial Narrow" w:hAnsi="Arial Narrow" w:cs="Arial"/>
-                <w:highlight w:val="yellow"/>
-              </w:rPr>
-              <w:t>nomor_</w:t>
-            </w:r>
-            <w:r>
-              <w:rPr>
-                <w:rFonts w:ascii="Arial Narrow" w:hAnsi="Arial Narrow" w:cs="Arial"/>
-                <w:highlight w:val="yellow"/>
-              </w:rPr>
-              <w:t>mak</w:t>
-            </w:r>
-            <w:proofErr w:type="spellEnd"/>
-            <w:r>
-              <w:rPr>
-                <w:rFonts w:ascii="Arial Narrow" w:hAnsi="Arial Narrow" w:cs="Arial"/>
-                <w:highlight w:val="yellow"/>
               </w:rPr>
               <w:t>}</w:t>
             </w:r>
@@ -8263,7 +8240,6 @@
           <w:rFonts w:ascii="Arial Narrow" w:eastAsia="Batang" w:hAnsi="Arial Narrow"/>
           <w:sz w:val="20"/>
           <w:szCs w:val="20"/>
-          <w:highlight w:val="yellow"/>
         </w:rPr>
         <w:t>${</w:t>
       </w:r>
@@ -8273,7 +8249,6 @@
           <w:rFonts w:ascii="Arial Narrow" w:eastAsia="Batang" w:hAnsi="Arial Narrow"/>
           <w:sz w:val="20"/>
           <w:szCs w:val="20"/>
-          <w:highlight w:val="yellow"/>
         </w:rPr>
         <w:t>signed_location</w:t>
       </w:r>
@@ -8283,7 +8258,6 @@
           <w:rFonts w:ascii="Arial Narrow" w:eastAsia="Batang" w:hAnsi="Arial Narrow"/>
           <w:sz w:val="20"/>
           <w:szCs w:val="20"/>
-          <w:highlight w:val="yellow"/>
         </w:rPr>
         <w:t>}</w:t>
       </w:r>
@@ -8344,7 +8318,6 @@
           <w:rFonts w:ascii="Arial Narrow" w:eastAsia="Batang" w:hAnsi="Arial Narrow"/>
           <w:sz w:val="20"/>
           <w:szCs w:val="20"/>
-          <w:highlight w:val="yellow"/>
         </w:rPr>
         <w:t>${</w:t>
       </w:r>
@@ -8354,7 +8327,6 @@
           <w:rFonts w:ascii="Arial Narrow" w:eastAsia="Batang" w:hAnsi="Arial Narrow"/>
           <w:sz w:val="20"/>
           <w:szCs w:val="20"/>
-          <w:highlight w:val="yellow"/>
         </w:rPr>
         <w:t>signed_date</w:t>
       </w:r>
@@ -8364,7 +8336,6 @@
           <w:rFonts w:ascii="Arial Narrow" w:eastAsia="Batang" w:hAnsi="Arial Narrow"/>
           <w:sz w:val="20"/>
           <w:szCs w:val="20"/>
-          <w:highlight w:val="yellow"/>
         </w:rPr>
         <w:t>}</w:t>
       </w:r>
@@ -8392,7 +8363,6 @@
         <w:rPr>
           <w:rFonts w:ascii="Arial Narrow" w:hAnsi="Arial Narrow"/>
           <w:caps/>
-          <w:highlight w:val="yellow"/>
         </w:rPr>
         <w:t>${</w:t>
       </w:r>
@@ -8400,24 +8370,14 @@
       <w:r>
         <w:rPr>
           <w:rFonts w:ascii="Arial Narrow" w:hAnsi="Arial Narrow"/>
-          <w:highlight w:val="yellow"/>
-        </w:rPr>
-        <w:t>signer_</w:t>
-      </w:r>
-      <w:proofErr w:type="gramStart"/>
-      <w:r>
-        <w:rPr>
-          <w:rFonts w:ascii="Arial Narrow" w:hAnsi="Arial Narrow"/>
-          <w:highlight w:val="yellow"/>
-        </w:rPr>
-        <w:t>position</w:t>
+        </w:rPr>
+        <w:t>signer_position</w:t>
       </w:r>
       <w:proofErr w:type="spellEnd"/>
       <w:r>
         <w:rPr>
           <w:rFonts w:ascii="Arial Narrow" w:hAnsi="Arial Narrow"/>
           <w:caps/>
-          <w:highlight w:val="yellow"/>
         </w:rPr>
         <w:t>}</w:t>
       </w:r>
@@ -8428,7 +8388,6 @@
         </w:rPr>
         <w:t>,</w:t>
       </w:r>
-      <w:proofErr w:type="gramEnd"/>
     </w:p>
     <w:p>
       <w:pPr>
@@ -8520,7 +8479,6 @@
           <w:caps/>
           <w:sz w:val="20"/>
           <w:szCs w:val="20"/>
-          <w:highlight w:val="yellow"/>
         </w:rPr>
         <w:t>${</w:t>
       </w:r>
@@ -8531,7 +8489,6 @@
           <w:b/>
           <w:sz w:val="20"/>
           <w:szCs w:val="20"/>
-          <w:highlight w:val="yellow"/>
         </w:rPr>
         <w:t>signer_name</w:t>
       </w:r>
@@ -8543,7 +8500,6 @@
           <w:caps/>
           <w:sz w:val="20"/>
           <w:szCs w:val="20"/>
-          <w:highlight w:val="yellow"/>
         </w:rPr>
         <w:t>}</w:t>
       </w:r>
@@ -8624,14 +8580,7 @@
         <w:rPr>
           <w:rFonts w:ascii="Arial Narrow" w:hAnsi="Arial Narrow"/>
         </w:rPr>
-        <w:t xml:space="preserve"> </w:t>
-      </w:r>
-      <w:proofErr w:type="gramStart"/>
-      <w:r>
-        <w:rPr>
-          <w:rFonts w:ascii="Arial Narrow" w:hAnsi="Arial Narrow"/>
-        </w:rPr>
-        <w:t>Yogyakarta</w:t>
+        <w:t xml:space="preserve"> Yogyakarta</w:t>
       </w:r>
       <w:r>
         <w:rPr>
@@ -8639,7 +8588,6 @@
         </w:rPr>
         <w:t>;</w:t>
       </w:r>
-      <w:proofErr w:type="gramEnd"/>
     </w:p>
     <w:p>
       <w:pPr>
@@ -8685,14 +8633,7 @@
         <w:rPr>
           <w:rFonts w:ascii="Arial Narrow" w:hAnsi="Arial Narrow"/>
         </w:rPr>
-        <w:t xml:space="preserve"> </w:t>
-      </w:r>
-      <w:proofErr w:type="gramStart"/>
-      <w:r>
-        <w:rPr>
-          <w:rFonts w:ascii="Arial Narrow" w:hAnsi="Arial Narrow"/>
-        </w:rPr>
-        <w:t>Yogyakarta</w:t>
+        <w:t xml:space="preserve"> Yogyakarta</w:t>
       </w:r>
       <w:r>
         <w:rPr>
@@ -8700,7 +8641,6 @@
         </w:rPr>
         <w:t>;</w:t>
       </w:r>
-      <w:proofErr w:type="gramEnd"/>
     </w:p>
     <w:p>
       <w:pPr>
@@ -8721,39 +8661,31 @@
         </w:rPr>
         <w:t xml:space="preserve">BPP </w:t>
       </w:r>
+      <w:r>
+        <w:rPr>
+          <w:rFonts w:ascii="Arial Narrow" w:hAnsi="Arial Narrow"/>
+        </w:rPr>
+        <w:t>${</w:t>
+      </w:r>
       <w:proofErr w:type="spellStart"/>
       <w:r>
         <w:rPr>
           <w:rFonts w:ascii="Arial Narrow" w:hAnsi="Arial Narrow"/>
         </w:rPr>
-        <w:t>Fakultas</w:t>
+        <w:t>department_name</w:t>
       </w:r>
       <w:proofErr w:type="spellEnd"/>
       <w:r>
         <w:rPr>
           <w:rFonts w:ascii="Arial Narrow" w:hAnsi="Arial Narrow"/>
         </w:rPr>
-        <w:t xml:space="preserve"> Sains dan </w:t>
-      </w:r>
-      <w:proofErr w:type="spellStart"/>
-      <w:r>
-        <w:rPr>
-          <w:rFonts w:ascii="Arial Narrow" w:hAnsi="Arial Narrow"/>
-        </w:rPr>
-        <w:t>Teknologi</w:t>
-      </w:r>
-      <w:proofErr w:type="spellEnd"/>
-      <w:r>
-        <w:rPr>
-          <w:rFonts w:ascii="Arial Narrow" w:hAnsi="Arial Narrow"/>
-        </w:rPr>
-        <w:t xml:space="preserve"> </w:t>
+        <w:t xml:space="preserve">} </w:t>
       </w:r>
       <w:r>
         <w:rPr>
           <w:rFonts w:ascii="Arial Narrow" w:hAnsi="Arial Narrow"/>
         </w:rPr>
-        <w:t xml:space="preserve">UIN Sunan </w:t>
+        <w:t xml:space="preserve">Sunan </w:t>
       </w:r>
       <w:proofErr w:type="spellStart"/>
       <w:r>
@@ -8812,17 +8744,52 @@
           <w:rFonts w:ascii="Arial Narrow" w:hAnsi="Arial Narrow"/>
           <w:b/>
         </w:rPr>
-        <w:t xml:space="preserve"> SURAT KEPUTUSAN DEKAN FAKULTAS SAINS DAN TEKNOLOGI UIN SUNAN </w:t>
+        <w:t xml:space="preserve"> SURAT KEPUTUSAN DEKAN </w:t>
       </w:r>
-      <w:proofErr w:type="gramStart"/>
       <w:r>
         <w:rPr>
           <w:rFonts w:ascii="Arial Narrow" w:hAnsi="Arial Narrow"/>
           <w:b/>
         </w:rPr>
-        <w:t>KALIJAGA  YOGYAKARTA</w:t>
+        <w:t>$</w:t>
       </w:r>
-      <w:proofErr w:type="gramEnd"/>
+      <w:r>
+        <w:rPr>
+          <w:rFonts w:ascii="Arial Narrow" w:hAnsi="Arial Narrow"/>
+          <w:b/>
+        </w:rPr>
+        <w:t>{</w:t>
+      </w:r>
+      <w:proofErr w:type="spellStart"/>
+      <w:r>
+        <w:rPr>
+          <w:rFonts w:ascii="Arial Narrow" w:hAnsi="Arial Narrow"/>
+          <w:b/>
+        </w:rPr>
+        <w:t>department_name</w:t>
+      </w:r>
+      <w:r>
+        <w:rPr>
+          <w:rFonts w:ascii="Arial Narrow" w:hAnsi="Arial Narrow"/>
+          <w:b/>
+        </w:rPr>
+        <w:t>_uppercase</w:t>
+      </w:r>
+      <w:proofErr w:type="spellEnd"/>
+      <w:r>
+        <w:rPr>
+          <w:rFonts w:ascii="Arial Narrow" w:hAnsi="Arial Narrow"/>
+          <w:b/>
+        </w:rPr>
+        <w:t>}</w:t>
+      </w:r>
+      <w:r>
+        <w:rPr>
+          <w:rFonts w:ascii="Arial Narrow" w:hAnsi="Arial Narrow"/>
+          <w:b/>
+        </w:rPr>
+        <w:t xml:space="preserve"> UIN SUNAN KALIJAGA  YOGYAKARTA</w:t>
+      </w:r>
     </w:p>
     <w:p>
       <w:pPr>
@@ -8862,7 +8829,6 @@
         <w:rPr>
           <w:rFonts w:ascii="Arial Narrow" w:hAnsi="Arial Narrow"/>
           <w:b/>
-          <w:highlight w:val="yellow"/>
         </w:rPr>
         <w:t>${</w:t>
       </w:r>
@@ -8871,7 +8837,6 @@
         <w:rPr>
           <w:rFonts w:ascii="Arial Narrow" w:hAnsi="Arial Narrow"/>
           <w:b/>
-          <w:highlight w:val="yellow"/>
         </w:rPr>
         <w:t>nomor_sk_uppercase</w:t>
       </w:r>
@@ -8880,7 +8845,6 @@
         <w:rPr>
           <w:rFonts w:ascii="Arial Narrow" w:hAnsi="Arial Narrow"/>
           <w:b/>
-          <w:highlight w:val="yellow"/>
         </w:rPr>
         <w:t>}</w:t>
       </w:r>
@@ -8923,7 +8887,6 @@
         <w:rPr>
           <w:rFonts w:ascii="Arial Narrow" w:hAnsi="Arial Narrow"/>
           <w:b/>
-          <w:highlight w:val="yellow"/>
         </w:rPr>
         <w:t>${</w:t>
       </w:r>
@@ -8932,32 +8895,14 @@
         <w:rPr>
           <w:rFonts w:ascii="Arial Narrow" w:hAnsi="Arial Narrow"/>
           <w:b/>
-          <w:highlight w:val="yellow"/>
-        </w:rPr>
-        <w:t>tanggal</w:t>
-      </w:r>
-      <w:r>
-        <w:rPr>
-          <w:rFonts w:ascii="Arial Narrow" w:hAnsi="Arial Narrow"/>
-          <w:b/>
-          <w:highlight w:val="yellow"/>
-        </w:rPr>
-        <w:t>_</w:t>
-      </w:r>
-      <w:r>
-        <w:rPr>
-          <w:rFonts w:ascii="Arial Narrow" w:hAnsi="Arial Narrow"/>
-          <w:b/>
-          <w:highlight w:val="yellow"/>
-        </w:rPr>
-        <w:t>sk</w:t>
+        </w:rPr>
+        <w:t>tanggal_sk</w:t>
       </w:r>
       <w:proofErr w:type="spellEnd"/>
       <w:r>
         <w:rPr>
           <w:rFonts w:ascii="Arial Narrow" w:hAnsi="Arial Narrow"/>
           <w:b/>
-          <w:highlight w:val="yellow"/>
         </w:rPr>
         <w:t>}</w:t>
       </w:r>
@@ -9044,7 +8989,6 @@
         <w:rPr>
           <w:rFonts w:ascii="Arial Narrow" w:hAnsi="Arial Narrow"/>
           <w:b/>
-          <w:highlight w:val="yellow"/>
         </w:rPr>
         <w:t>${</w:t>
       </w:r>
@@ -9053,7 +8997,6 @@
         <w:rPr>
           <w:rFonts w:ascii="Arial Narrow" w:hAnsi="Arial Narrow"/>
           <w:b/>
-          <w:highlight w:val="yellow"/>
         </w:rPr>
         <w:t>activity_name_uppercase</w:t>
       </w:r>
@@ -9062,7 +9005,6 @@
         <w:rPr>
           <w:rFonts w:ascii="Arial Narrow" w:hAnsi="Arial Narrow"/>
           <w:b/>
-          <w:highlight w:val="yellow"/>
         </w:rPr>
         <w:t>}</w:t>
       </w:r>
@@ -9083,7 +9025,41 @@
           <w:b/>
           <w:bCs/>
         </w:rPr>
-        <w:t>FAKULTAS SAINS DAN TEKNOLOGI UIN SUNAN KALIJAGA YOGYAKARTA</w:t>
+        <w:t>${</w:t>
+      </w:r>
+      <w:proofErr w:type="spellStart"/>
+      <w:r>
+        <w:rPr>
+          <w:rFonts w:ascii="Arial Narrow" w:hAnsi="Arial Narrow"/>
+          <w:b/>
+          <w:bCs/>
+        </w:rPr>
+        <w:t>department_name</w:t>
+      </w:r>
+      <w:r>
+        <w:rPr>
+          <w:rFonts w:ascii="Arial Narrow" w:hAnsi="Arial Narrow"/>
+          <w:b/>
+          <w:bCs/>
+        </w:rPr>
+        <w:t>_uppercase</w:t>
+      </w:r>
+      <w:proofErr w:type="spellEnd"/>
+      <w:r>
+        <w:rPr>
+          <w:rFonts w:ascii="Arial Narrow" w:hAnsi="Arial Narrow"/>
+          <w:b/>
+          <w:bCs/>
+        </w:rPr>
+        <w:t>}</w:t>
+      </w:r>
+      <w:r>
+        <w:rPr>
+          <w:rFonts w:ascii="Arial Narrow" w:hAnsi="Arial Narrow"/>
+          <w:b/>
+          <w:bCs/>
+        </w:rPr>
+        <w:t xml:space="preserve"> UIN SUNAN KALIJAGA YOGYAKARTA</w:t>
       </w:r>
     </w:p>
     <w:p>
@@ -9102,7 +9078,7 @@
           <w:b/>
           <w:bCs/>
         </w:rPr>
-        <w:t>TAHUN ANGGARAN 202</w:t>
+        <w:t xml:space="preserve">TAHUN ANGGARAN </w:t>
       </w:r>
       <w:r>
         <w:rPr>
@@ -9110,7 +9086,25 @@
           <w:b/>
           <w:bCs/>
         </w:rPr>
-        <w:t>5</w:t>
+        <w:t>${</w:t>
+      </w:r>
+      <w:proofErr w:type="spellStart"/>
+      <w:r>
+        <w:rPr>
+          <w:rFonts w:ascii="Arial Narrow" w:hAnsi="Arial Narrow"/>
+          <w:b/>
+          <w:bCs/>
+        </w:rPr>
+        <w:t>current_year</w:t>
+      </w:r>
+      <w:proofErr w:type="spellEnd"/>
+      <w:r>
+        <w:rPr>
+          <w:rFonts w:ascii="Arial Narrow" w:hAnsi="Arial Narrow"/>
+          <w:b/>
+          <w:bCs/>
+        </w:rPr>
+        <w:t>}</w:t>
       </w:r>
     </w:p>
     <w:p>
@@ -9192,29 +9186,8 @@
                 <w:rFonts w:ascii="Arial Narrow" w:hAnsi="Arial Narrow"/>
                 <w:sz w:val="18"/>
                 <w:szCs w:val="18"/>
-                <w:highlight w:val="yellow"/>
-              </w:rPr>
-              <w:t>${</w:t>
-            </w:r>
-            <w:proofErr w:type="spellStart"/>
-            <w:r>
-              <w:rPr>
-                <w:rFonts w:ascii="Arial Narrow" w:hAnsi="Arial Narrow"/>
-                <w:sz w:val="18"/>
-                <w:szCs w:val="18"/>
-                <w:highlight w:val="yellow"/>
-              </w:rPr>
-              <w:t>commitee_position</w:t>
-            </w:r>
-            <w:proofErr w:type="spellEnd"/>
-            <w:r>
-              <w:rPr>
-                <w:rFonts w:ascii="Arial Narrow" w:hAnsi="Arial Narrow"/>
-                <w:sz w:val="18"/>
-                <w:szCs w:val="18"/>
-                <w:highlight w:val="yellow"/>
-              </w:rPr>
-              <w:t>}</w:t>
+              </w:rPr>
+              <w:t>${commitee_position}</w:t>
             </w:r>
           </w:p>
         </w:tc>
@@ -9262,29 +9235,8 @@
                 <w:rFonts w:ascii="Arial Narrow" w:hAnsi="Arial Narrow"/>
                 <w:sz w:val="18"/>
                 <w:szCs w:val="18"/>
-                <w:highlight w:val="yellow"/>
-              </w:rPr>
-              <w:t>${</w:t>
-            </w:r>
-            <w:proofErr w:type="spellStart"/>
-            <w:r>
-              <w:rPr>
-                <w:rFonts w:ascii="Arial Narrow" w:hAnsi="Arial Narrow"/>
-                <w:sz w:val="18"/>
-                <w:szCs w:val="18"/>
-                <w:highlight w:val="yellow"/>
-              </w:rPr>
-              <w:t>commitee_name</w:t>
-            </w:r>
-            <w:proofErr w:type="spellEnd"/>
-            <w:r>
-              <w:rPr>
-                <w:rFonts w:ascii="Arial Narrow" w:hAnsi="Arial Narrow"/>
-                <w:sz w:val="18"/>
-                <w:szCs w:val="18"/>
-                <w:highlight w:val="yellow"/>
-              </w:rPr>
-              <w:t>}</w:t>
+              </w:rPr>
+              <w:t>${commitee_name}</w:t>
             </w:r>
           </w:p>
         </w:tc>
@@ -9502,7 +9454,6 @@
                 <w:rFonts w:ascii="Arial Narrow" w:hAnsi="Arial Narrow"/>
                 <w:sz w:val="20"/>
                 <w:szCs w:val="20"/>
-                <w:highlight w:val="yellow"/>
               </w:rPr>
               <w:t>${</w:t>
             </w:r>
@@ -9512,7 +9463,6 @@
                 <w:rFonts w:ascii="Arial Narrow" w:hAnsi="Arial Narrow"/>
                 <w:sz w:val="20"/>
                 <w:szCs w:val="20"/>
-                <w:highlight w:val="yellow"/>
               </w:rPr>
               <w:t>speaker_no</w:t>
             </w:r>
@@ -9522,7 +9472,6 @@
                 <w:rFonts w:ascii="Arial Narrow" w:hAnsi="Arial Narrow"/>
                 <w:sz w:val="20"/>
                 <w:szCs w:val="20"/>
-                <w:highlight w:val="yellow"/>
               </w:rPr>
               <w:t>}</w:t>
             </w:r>
@@ -9547,7 +9496,6 @@
                 <w:rFonts w:ascii="Arial Narrow" w:hAnsi="Arial Narrow"/>
                 <w:sz w:val="20"/>
                 <w:szCs w:val="20"/>
-                <w:highlight w:val="yellow"/>
               </w:rPr>
               <w:t>${</w:t>
             </w:r>
@@ -9557,7 +9505,6 @@
                 <w:rFonts w:ascii="Arial Narrow" w:hAnsi="Arial Narrow"/>
                 <w:sz w:val="20"/>
                 <w:szCs w:val="20"/>
-                <w:highlight w:val="yellow"/>
               </w:rPr>
               <w:t>speaker_name</w:t>
             </w:r>
@@ -9567,7 +9514,6 @@
                 <w:rFonts w:ascii="Arial Narrow" w:hAnsi="Arial Narrow"/>
                 <w:sz w:val="20"/>
                 <w:szCs w:val="20"/>
-                <w:highlight w:val="yellow"/>
               </w:rPr>
               <w:t>}</w:t>
             </w:r>
@@ -9592,7 +9538,6 @@
                 <w:rFonts w:ascii="Arial Narrow" w:hAnsi="Arial Narrow"/>
                 <w:sz w:val="20"/>
                 <w:szCs w:val="20"/>
-                <w:highlight w:val="yellow"/>
               </w:rPr>
               <w:t>${</w:t>
             </w:r>
@@ -9602,7 +9547,6 @@
                 <w:rFonts w:ascii="Arial Narrow" w:hAnsi="Arial Narrow"/>
                 <w:sz w:val="20"/>
                 <w:szCs w:val="20"/>
-                <w:highlight w:val="yellow"/>
               </w:rPr>
               <w:t>speaker_institution</w:t>
             </w:r>
@@ -9612,7 +9556,6 @@
                 <w:rFonts w:ascii="Arial Narrow" w:hAnsi="Arial Narrow"/>
                 <w:sz w:val="20"/>
                 <w:szCs w:val="20"/>
-                <w:highlight w:val="yellow"/>
               </w:rPr>
               <w:t>}</w:t>
             </w:r>
@@ -9806,7 +9749,6 @@
                 <w:rFonts w:ascii="Arial Narrow" w:hAnsi="Arial Narrow"/>
                 <w:sz w:val="20"/>
                 <w:szCs w:val="20"/>
-                <w:highlight w:val="yellow"/>
               </w:rPr>
               <w:t>${</w:t>
             </w:r>
@@ -9816,7 +9758,6 @@
                 <w:rFonts w:ascii="Arial Narrow" w:hAnsi="Arial Narrow"/>
                 <w:sz w:val="20"/>
                 <w:szCs w:val="20"/>
-                <w:highlight w:val="yellow"/>
               </w:rPr>
               <w:t>moderator_no</w:t>
             </w:r>
@@ -9826,7 +9767,6 @@
                 <w:rFonts w:ascii="Arial Narrow" w:hAnsi="Arial Narrow"/>
                 <w:sz w:val="20"/>
                 <w:szCs w:val="20"/>
-                <w:highlight w:val="yellow"/>
               </w:rPr>
               <w:t>}</w:t>
             </w:r>
@@ -9853,7 +9793,6 @@
                 <w:rFonts w:ascii="Arial Narrow" w:hAnsi="Arial Narrow"/>
                 <w:sz w:val="20"/>
                 <w:szCs w:val="20"/>
-                <w:highlight w:val="yellow"/>
               </w:rPr>
               <w:t>${</w:t>
             </w:r>
@@ -9863,7 +9802,6 @@
                 <w:rFonts w:ascii="Arial Narrow" w:hAnsi="Arial Narrow"/>
                 <w:sz w:val="20"/>
                 <w:szCs w:val="20"/>
-                <w:highlight w:val="yellow"/>
               </w:rPr>
               <w:t>moderator_name</w:t>
             </w:r>
@@ -9873,7 +9811,6 @@
                 <w:rFonts w:ascii="Arial Narrow" w:hAnsi="Arial Narrow"/>
                 <w:sz w:val="20"/>
                 <w:szCs w:val="20"/>
-                <w:highlight w:val="yellow"/>
               </w:rPr>
               <w:t>}</w:t>
             </w:r>
@@ -9898,7 +9835,6 @@
                 <w:rFonts w:ascii="Arial Narrow" w:hAnsi="Arial Narrow"/>
                 <w:sz w:val="20"/>
                 <w:szCs w:val="20"/>
-                <w:highlight w:val="yellow"/>
               </w:rPr>
               <w:t>${</w:t>
             </w:r>
@@ -9908,7 +9844,6 @@
                 <w:rFonts w:ascii="Arial Narrow" w:hAnsi="Arial Narrow"/>
                 <w:sz w:val="20"/>
                 <w:szCs w:val="20"/>
-                <w:highlight w:val="yellow"/>
               </w:rPr>
               <w:t>moderator_institution</w:t>
             </w:r>
@@ -9918,7 +9853,6 @@
                 <w:rFonts w:ascii="Arial Narrow" w:hAnsi="Arial Narrow"/>
                 <w:sz w:val="20"/>
                 <w:szCs w:val="20"/>
-                <w:highlight w:val="yellow"/>
               </w:rPr>
               <w:t>}</w:t>
             </w:r>
@@ -10097,7 +10031,6 @@
             <w:r>
               <w:rPr>
                 <w:rFonts w:ascii="Arial Narrow" w:hAnsi="Arial Narrow"/>
-                <w:highlight w:val="yellow"/>
               </w:rPr>
               <w:t>${</w:t>
             </w:r>
@@ -10105,14 +10038,12 @@
             <w:r>
               <w:rPr>
                 <w:rFonts w:ascii="Arial Narrow" w:hAnsi="Arial Narrow"/>
-                <w:highlight w:val="yellow"/>
               </w:rPr>
               <w:t>participant</w:t>
             </w:r>
             <w:r>
               <w:rPr>
                 <w:rFonts w:ascii="Arial Narrow" w:hAnsi="Arial Narrow"/>
-                <w:highlight w:val="yellow"/>
               </w:rPr>
               <w:t>_no</w:t>
             </w:r>
@@ -10120,7 +10051,6 @@
             <w:r>
               <w:rPr>
                 <w:rFonts w:ascii="Arial Narrow" w:hAnsi="Arial Narrow"/>
-                <w:highlight w:val="yellow"/>
               </w:rPr>
               <w:t>}</w:t>
             </w:r>
@@ -10141,7 +10071,6 @@
             <w:r>
               <w:rPr>
                 <w:rFonts w:ascii="Arial Narrow" w:hAnsi="Arial Narrow"/>
-                <w:highlight w:val="yellow"/>
               </w:rPr>
               <w:t>${</w:t>
             </w:r>
@@ -10149,7 +10078,6 @@
             <w:r>
               <w:rPr>
                 <w:rFonts w:ascii="Arial Narrow" w:hAnsi="Arial Narrow"/>
-                <w:highlight w:val="yellow"/>
               </w:rPr>
               <w:t>participant_name</w:t>
             </w:r>
@@ -10157,7 +10085,6 @@
             <w:r>
               <w:rPr>
                 <w:rFonts w:ascii="Arial Narrow" w:hAnsi="Arial Narrow"/>
-                <w:highlight w:val="yellow"/>
               </w:rPr>
               <w:t>}</w:t>
             </w:r>
@@ -10178,7 +10105,6 @@
             <w:r>
               <w:rPr>
                 <w:rFonts w:ascii="Arial Narrow" w:hAnsi="Arial Narrow"/>
-                <w:highlight w:val="yellow"/>
               </w:rPr>
               <w:t>${</w:t>
             </w:r>
@@ -10186,14 +10112,12 @@
             <w:r>
               <w:rPr>
                 <w:rFonts w:ascii="Arial Narrow" w:hAnsi="Arial Narrow"/>
-                <w:highlight w:val="yellow"/>
               </w:rPr>
               <w:t>participant</w:t>
             </w:r>
             <w:r>
               <w:rPr>
                 <w:rFonts w:ascii="Arial Narrow" w:hAnsi="Arial Narrow"/>
-                <w:highlight w:val="yellow"/>
               </w:rPr>
               <w:t>_institution</w:t>
             </w:r>
@@ -10201,7 +10125,6 @@
             <w:r>
               <w:rPr>
                 <w:rFonts w:ascii="Arial Narrow" w:hAnsi="Arial Narrow"/>
-                <w:highlight w:val="yellow"/>
               </w:rPr>
               <w:t>}</w:t>
             </w:r>
@@ -10241,7 +10164,6 @@
         <w:rPr>
           <w:rFonts w:ascii="Arial Narrow" w:hAnsi="Arial Narrow"/>
           <w:caps/>
-          <w:highlight w:val="yellow"/>
         </w:rPr>
         <w:t>${</w:t>
       </w:r>
@@ -10249,24 +10171,14 @@
       <w:r>
         <w:rPr>
           <w:rFonts w:ascii="Arial Narrow" w:hAnsi="Arial Narrow"/>
-          <w:highlight w:val="yellow"/>
-        </w:rPr>
-        <w:t>signer_position_</w:t>
-      </w:r>
-      <w:proofErr w:type="gramStart"/>
-      <w:r>
-        <w:rPr>
-          <w:rFonts w:ascii="Arial Narrow" w:hAnsi="Arial Narrow"/>
-          <w:highlight w:val="yellow"/>
-        </w:rPr>
-        <w:t>uppercase</w:t>
+        </w:rPr>
+        <w:t>signer_position_uppercase</w:t>
       </w:r>
       <w:proofErr w:type="spellEnd"/>
       <w:r>
         <w:rPr>
           <w:rFonts w:ascii="Arial Narrow" w:hAnsi="Arial Narrow"/>
           <w:caps/>
-          <w:highlight w:val="yellow"/>
         </w:rPr>
         <w:t>}</w:t>
       </w:r>
@@ -10277,7 +10189,6 @@
         </w:rPr>
         <w:t>,</w:t>
       </w:r>
-      <w:proofErr w:type="gramEnd"/>
     </w:p>
     <w:p>
       <w:pPr>
@@ -10358,7 +10269,6 @@
           <w:rFonts w:ascii="Arial Narrow" w:hAnsi="Arial Narrow"/>
           <w:b/>
           <w:caps/>
-          <w:highlight w:val="yellow"/>
         </w:rPr>
         <w:t>${</w:t>
       </w:r>
@@ -10367,7 +10277,6 @@
         <w:rPr>
           <w:rFonts w:ascii="Arial Narrow" w:hAnsi="Arial Narrow"/>
           <w:b/>
-          <w:highlight w:val="yellow"/>
         </w:rPr>
         <w:t>signer_name_uppercase</w:t>
       </w:r>
@@ -10377,7 +10286,6 @@
           <w:rFonts w:ascii="Arial Narrow" w:hAnsi="Arial Narrow"/>
           <w:b/>
           <w:caps/>
-          <w:highlight w:val="yellow"/>
         </w:rPr>
         <w:t>}</w:t>
       </w:r>
@@ -10487,7 +10395,6 @@
         <w:rPr>
           <w:rFonts w:ascii="Arial Narrow" w:hAnsi="Arial Narrow"/>
           <w:b/>
-          <w:highlight w:val="yellow"/>
         </w:rPr>
         <w:t>${</w:t>
       </w:r>
@@ -10496,7 +10403,6 @@
         <w:rPr>
           <w:rFonts w:ascii="Arial Narrow" w:hAnsi="Arial Narrow"/>
           <w:b/>
-          <w:highlight w:val="yellow"/>
         </w:rPr>
         <w:t>nomor_sk_uppercase</w:t>
       </w:r>
@@ -10505,7 +10411,6 @@
         <w:rPr>
           <w:rFonts w:ascii="Arial Narrow" w:hAnsi="Arial Narrow"/>
           <w:b/>
-          <w:highlight w:val="yellow"/>
         </w:rPr>
         <w:t>}</w:t>
       </w:r>
@@ -10557,7 +10462,6 @@
           <w:b/>
           <w:sz w:val="20"/>
           <w:szCs w:val="20"/>
-          <w:highlight w:val="yellow"/>
         </w:rPr>
         <w:t>${</w:t>
       </w:r>
@@ -10568,7 +10472,6 @@
           <w:b/>
           <w:sz w:val="20"/>
           <w:szCs w:val="20"/>
-          <w:highlight w:val="yellow"/>
         </w:rPr>
         <w:t>tanggal_sk</w:t>
       </w:r>
@@ -10579,7 +10482,6 @@
           <w:b/>
           <w:sz w:val="20"/>
           <w:szCs w:val="20"/>
-          <w:highlight w:val="yellow"/>
         </w:rPr>
         <w:t>}</w:t>
       </w:r>
@@ -10691,7 +10593,6 @@
         <w:rPr>
           <w:rFonts w:ascii="Arial Narrow" w:hAnsi="Arial Narrow"/>
           <w:b/>
-          <w:highlight w:val="yellow"/>
         </w:rPr>
         <w:t>${</w:t>
       </w:r>
@@ -10700,7 +10601,6 @@
         <w:rPr>
           <w:rFonts w:ascii="Arial Narrow" w:hAnsi="Arial Narrow"/>
           <w:b/>
-          <w:highlight w:val="yellow"/>
         </w:rPr>
         <w:t>activity_name_uppercase</w:t>
       </w:r>
@@ -10709,7 +10609,6 @@
         <w:rPr>
           <w:rFonts w:ascii="Arial Narrow" w:hAnsi="Arial Narrow"/>
           <w:b/>
-          <w:highlight w:val="yellow"/>
         </w:rPr>
         <w:t>}</w:t>
       </w:r>
@@ -10730,7 +10629,33 @@
           <w:b/>
           <w:bCs/>
         </w:rPr>
-        <w:t>FAKULTAS SAINS DAN TEKNOLOGI UIN SUNAN KALIJAGA YOGYAKARTA</w:t>
+        <w:t>${</w:t>
+      </w:r>
+      <w:proofErr w:type="spellStart"/>
+      <w:r>
+        <w:rPr>
+          <w:rFonts w:ascii="Arial Narrow" w:hAnsi="Arial Narrow"/>
+          <w:b/>
+          <w:bCs/>
+        </w:rPr>
+        <w:t>department_name_uppercase</w:t>
+      </w:r>
+      <w:proofErr w:type="spellEnd"/>
+      <w:r>
+        <w:rPr>
+          <w:rFonts w:ascii="Arial Narrow" w:hAnsi="Arial Narrow"/>
+          <w:b/>
+          <w:bCs/>
+        </w:rPr>
+        <w:t>}</w:t>
+      </w:r>
+      <w:r>
+        <w:rPr>
+          <w:rFonts w:ascii="Arial Narrow" w:hAnsi="Arial Narrow"/>
+          <w:b/>
+          <w:bCs/>
+        </w:rPr>
+        <w:t xml:space="preserve"> UIN SUNAN KALIJAGA YOGYAKARTA</w:t>
       </w:r>
     </w:p>
     <w:p>
@@ -10752,7 +10677,7 @@
           <w:sz w:val="20"/>
           <w:szCs w:val="20"/>
         </w:rPr>
-        <w:t>TAHUN ANGGARAN 202</w:t>
+        <w:t xml:space="preserve">TAHUN ANGGARAN </w:t>
       </w:r>
       <w:r>
         <w:rPr>
@@ -10762,7 +10687,29 @@
           <w:sz w:val="20"/>
           <w:szCs w:val="20"/>
         </w:rPr>
-        <w:t>5</w:t>
+        <w:t>${</w:t>
+      </w:r>
+      <w:proofErr w:type="spellStart"/>
+      <w:r>
+        <w:rPr>
+          <w:rFonts w:ascii="Arial Narrow" w:hAnsi="Arial Narrow"/>
+          <w:b/>
+          <w:bCs/>
+          <w:sz w:val="20"/>
+          <w:szCs w:val="20"/>
+        </w:rPr>
+        <w:t>current_year</w:t>
+      </w:r>
+      <w:proofErr w:type="spellEnd"/>
+      <w:r>
+        <w:rPr>
+          <w:rFonts w:ascii="Arial Narrow" w:hAnsi="Arial Narrow"/>
+          <w:b/>
+          <w:bCs/>
+          <w:sz w:val="20"/>
+          <w:szCs w:val="20"/>
+        </w:rPr>
+        <w:t>}</w:t>
       </w:r>
     </w:p>
     <w:p>
@@ -10994,27 +10941,8 @@
               <w:rPr>
                 <w:spacing w:val="-5"/>
                 <w:sz w:val="18"/>
-                <w:highlight w:val="yellow"/>
-              </w:rPr>
-              <w:t>${</w:t>
-            </w:r>
-            <w:proofErr w:type="spellStart"/>
-            <w:r>
-              <w:rPr>
-                <w:spacing w:val="-5"/>
-                <w:sz w:val="18"/>
-                <w:highlight w:val="yellow"/>
-              </w:rPr>
-              <w:t>dc_code</w:t>
-            </w:r>
-            <w:proofErr w:type="spellEnd"/>
-            <w:r>
-              <w:rPr>
-                <w:spacing w:val="-5"/>
-                <w:sz w:val="18"/>
-                <w:highlight w:val="yellow"/>
-              </w:rPr>
-              <w:t>}</w:t>
+              </w:rPr>
+              <w:t>${dc_code}</w:t>
             </w:r>
           </w:p>
         </w:tc>
@@ -11035,46 +10963,7 @@
               <w:rPr>
                 <w:sz w:val="18"/>
               </w:rPr>
-              <w:t xml:space="preserve"> </w:t>
-            </w:r>
-            <w:r>
-              <w:rPr>
-                <w:sz w:val="18"/>
-                <w:highlight w:val="yellow"/>
-              </w:rPr>
-              <w:t>${</w:t>
-            </w:r>
-            <w:proofErr w:type="spellStart"/>
-            <w:r>
-              <w:rPr>
-                <w:sz w:val="18"/>
-                <w:highlight w:val="yellow"/>
-              </w:rPr>
-              <w:t>dc_item</w:t>
-            </w:r>
-            <w:proofErr w:type="spellEnd"/>
-            <w:r>
-              <w:rPr>
-                <w:sz w:val="18"/>
-                <w:highlight w:val="yellow"/>
-              </w:rPr>
-              <w:t>} - ${</w:t>
-            </w:r>
-            <w:proofErr w:type="spellStart"/>
-            <w:r>
-              <w:rPr>
-                <w:sz w:val="18"/>
-                <w:highlight w:val="yellow"/>
-              </w:rPr>
-              <w:t>dc_sub_item</w:t>
-            </w:r>
-            <w:proofErr w:type="spellEnd"/>
-            <w:r>
-              <w:rPr>
-                <w:sz w:val="18"/>
-                <w:highlight w:val="yellow"/>
-              </w:rPr>
-              <w:t>}</w:t>
+              <w:t xml:space="preserve"> ${dc_item} - ${dc_sub_item}</w:t>
             </w:r>
           </w:p>
         </w:tc>
@@ -11097,25 +10986,8 @@
             <w:r>
               <w:rPr>
                 <w:sz w:val="18"/>
-                <w:highlight w:val="yellow"/>
-              </w:rPr>
-              <w:t>${</w:t>
-            </w:r>
-            <w:proofErr w:type="spellStart"/>
-            <w:r>
-              <w:rPr>
-                <w:sz w:val="18"/>
-                <w:highlight w:val="yellow"/>
-              </w:rPr>
-              <w:t>dc_volume</w:t>
-            </w:r>
-            <w:proofErr w:type="spellEnd"/>
-            <w:r>
-              <w:rPr>
-                <w:sz w:val="18"/>
-                <w:highlight w:val="yellow"/>
-              </w:rPr>
-              <w:t>}</w:t>
+              </w:rPr>
+              <w:t>${dc_volume}</w:t>
             </w:r>
           </w:p>
         </w:tc>
@@ -11138,25 +11010,8 @@
             <w:r>
               <w:rPr>
                 <w:sz w:val="18"/>
-                <w:highlight w:val="yellow"/>
-              </w:rPr>
-              <w:t>${</w:t>
-            </w:r>
-            <w:proofErr w:type="spellStart"/>
-            <w:r>
-              <w:rPr>
-                <w:sz w:val="18"/>
-                <w:highlight w:val="yellow"/>
-              </w:rPr>
-              <w:t>dc_unit</w:t>
-            </w:r>
-            <w:proofErr w:type="spellEnd"/>
-            <w:r>
-              <w:rPr>
-                <w:sz w:val="18"/>
-                <w:highlight w:val="yellow"/>
-              </w:rPr>
-              <w:t>}</w:t>
+              </w:rPr>
+              <w:t>${dc_unit}</w:t>
             </w:r>
           </w:p>
         </w:tc>
@@ -11176,25 +11031,8 @@
             <w:r>
               <w:rPr>
                 <w:sz w:val="18"/>
-                <w:highlight w:val="yellow"/>
-              </w:rPr>
-              <w:t>${</w:t>
-            </w:r>
-            <w:proofErr w:type="spellStart"/>
-            <w:r>
-              <w:rPr>
-                <w:sz w:val="18"/>
-                <w:highlight w:val="yellow"/>
-              </w:rPr>
-              <w:t>dc_cost_per_unit</w:t>
-            </w:r>
-            <w:proofErr w:type="spellEnd"/>
-            <w:r>
-              <w:rPr>
-                <w:sz w:val="18"/>
-                <w:highlight w:val="yellow"/>
-              </w:rPr>
-              <w:t>}</w:t>
+              </w:rPr>
+              <w:t>${dc_cost_per_unit}</w:t>
             </w:r>
           </w:p>
         </w:tc>
@@ -11215,21 +11053,7 @@
               <w:rPr>
                 <w:sz w:val="18"/>
               </w:rPr>
-              <w:t>${</w:t>
-            </w:r>
-            <w:proofErr w:type="spellStart"/>
-            <w:r>
-              <w:rPr>
-                <w:sz w:val="18"/>
-              </w:rPr>
-              <w:t>dc_total</w:t>
-            </w:r>
-            <w:proofErr w:type="spellEnd"/>
-            <w:r>
-              <w:rPr>
-                <w:sz w:val="18"/>
-              </w:rPr>
-              <w:t>}</w:t>
+              <w:t>${dc_total}</w:t>
             </w:r>
           </w:p>
         </w:tc>
@@ -11292,25 +11116,7 @@
                 <w:bCs/>
                 <w:sz w:val="18"/>
               </w:rPr>
-              <w:t>${</w:t>
-            </w:r>
-            <w:proofErr w:type="spellStart"/>
-            <w:r>
-              <w:rPr>
-                <w:b/>
-                <w:bCs/>
-                <w:sz w:val="18"/>
-              </w:rPr>
-              <w:t>total_all</w:t>
-            </w:r>
-            <w:proofErr w:type="spellEnd"/>
-            <w:r>
-              <w:rPr>
-                <w:b/>
-                <w:bCs/>
-                <w:sz w:val="18"/>
-              </w:rPr>
-              <w:t>}</w:t>
+              <w:t>${total_all}</w:t>
             </w:r>
           </w:p>
         </w:tc>
@@ -11365,7 +11171,6 @@
           <w:rFonts w:ascii="Arial Narrow" w:hAnsi="Arial Narrow"/>
           <w:sz w:val="20"/>
           <w:szCs w:val="20"/>
-          <w:highlight w:val="yellow"/>
         </w:rPr>
         <w:t>${</w:t>
       </w:r>
@@ -11375,19 +11180,8 @@
           <w:rFonts w:ascii="Arial Narrow" w:hAnsi="Arial Narrow"/>
           <w:sz w:val="20"/>
           <w:szCs w:val="20"/>
-          <w:highlight w:val="yellow"/>
-        </w:rPr>
-        <w:t>signer_position_</w:t>
-      </w:r>
-      <w:proofErr w:type="gramStart"/>
-      <w:r>
-        <w:rPr>
-          <w:rFonts w:ascii="Arial Narrow" w:hAnsi="Arial Narrow"/>
-          <w:sz w:val="20"/>
-          <w:szCs w:val="20"/>
-          <w:highlight w:val="yellow"/>
-        </w:rPr>
-        <w:t>uppercase</w:t>
+        </w:rPr>
+        <w:t>signer_position_uppercase</w:t>
       </w:r>
       <w:proofErr w:type="spellEnd"/>
       <w:r>
@@ -11395,7 +11189,6 @@
           <w:rFonts w:ascii="Arial Narrow" w:hAnsi="Arial Narrow"/>
           <w:sz w:val="20"/>
           <w:szCs w:val="20"/>
-          <w:highlight w:val="yellow"/>
         </w:rPr>
         <w:t>}</w:t>
       </w:r>
@@ -11405,11 +11198,9 @@
           <w:caps/>
           <w:sz w:val="20"/>
           <w:szCs w:val="20"/>
-          <w:highlight w:val="yellow"/>
         </w:rPr>
         <w:t>,</w:t>
       </w:r>
-      <w:proofErr w:type="gramEnd"/>
     </w:p>
     <w:p>
       <w:pPr>
@@ -11505,7 +11296,6 @@
           <w:caps/>
           <w:sz w:val="20"/>
           <w:szCs w:val="20"/>
-          <w:highlight w:val="yellow"/>
         </w:rPr>
         <w:t>${</w:t>
       </w:r>
@@ -11516,7 +11306,6 @@
           <w:b/>
           <w:sz w:val="20"/>
           <w:szCs w:val="20"/>
-          <w:highlight w:val="yellow"/>
         </w:rPr>
         <w:t>signer_name_uppercase</w:t>
       </w:r>
@@ -11528,7 +11317,6 @@
           <w:caps/>
           <w:sz w:val="20"/>
           <w:szCs w:val="20"/>
-          <w:highlight w:val="yellow"/>
         </w:rPr>
         <w:t>}</w:t>
       </w:r>

--- a/public/templates/sk.docx
+++ b/public/templates/sk.docx
@@ -2800,21 +2800,7 @@
               <w:rPr>
                 <w:rFonts w:ascii="Arial Narrow" w:hAnsi="Arial Narrow"/>
               </w:rPr>
-              <w:t xml:space="preserve"> Menteri </w:t>
-            </w:r>
-            <w:proofErr w:type="spellStart"/>
-            <w:r>
-              <w:rPr>
-                <w:rFonts w:ascii="Arial Narrow" w:hAnsi="Arial Narrow"/>
-              </w:rPr>
-              <w:t>Keuangan</w:t>
-            </w:r>
-            <w:proofErr w:type="spellEnd"/>
-            <w:r>
-              <w:rPr>
-                <w:rFonts w:ascii="Arial Narrow" w:hAnsi="Arial Narrow"/>
-              </w:rPr>
-              <w:t xml:space="preserve"> RI </w:t>
+              <w:t xml:space="preserve"> Menteri Keuangan RI </w:t>
             </w:r>
             <w:proofErr w:type="spellStart"/>
             <w:r>
@@ -3150,21 +3136,7 @@
               <w:rPr>
                 <w:rFonts w:ascii="Arial Narrow" w:hAnsi="Arial Narrow"/>
               </w:rPr>
-              <w:t xml:space="preserve"> dan Tata </w:t>
-            </w:r>
-            <w:proofErr w:type="spellStart"/>
-            <w:r>
-              <w:rPr>
-                <w:rFonts w:ascii="Arial Narrow" w:hAnsi="Arial Narrow"/>
-              </w:rPr>
-              <w:t>Kerja</w:t>
-            </w:r>
-            <w:proofErr w:type="spellEnd"/>
-            <w:r>
-              <w:rPr>
-                <w:rFonts w:ascii="Arial Narrow" w:hAnsi="Arial Narrow"/>
-              </w:rPr>
-              <w:t xml:space="preserve"> Universitas Islam Negeri Sunan </w:t>
+              <w:t xml:space="preserve"> dan Tata Kerja Universitas Islam Negeri Sunan </w:t>
             </w:r>
             <w:proofErr w:type="spellStart"/>
             <w:r>
@@ -3500,7 +3472,187 @@
                 <w:sz w:val="20"/>
                 <w:szCs w:val="20"/>
               </w:rPr>
-              <w:t xml:space="preserve">Keputusan Menteri </w:t>
+              <w:t xml:space="preserve">Keputusan Menteri Keuangan </w:t>
+            </w:r>
+            <w:proofErr w:type="spellStart"/>
+            <w:r>
+              <w:rPr>
+                <w:rFonts w:ascii="Arial Narrow" w:hAnsi="Arial Narrow"/>
+                <w:sz w:val="20"/>
+                <w:szCs w:val="20"/>
+              </w:rPr>
+              <w:t>Nomor</w:t>
+            </w:r>
+            <w:proofErr w:type="spellEnd"/>
+            <w:r>
+              <w:rPr>
+                <w:rFonts w:ascii="Arial Narrow" w:hAnsi="Arial Narrow"/>
+                <w:sz w:val="20"/>
+                <w:szCs w:val="20"/>
+              </w:rPr>
+              <w:t xml:space="preserve"> 301/KMK.05/2007 </w:t>
+            </w:r>
+            <w:proofErr w:type="spellStart"/>
+            <w:r>
+              <w:rPr>
+                <w:rFonts w:ascii="Arial Narrow" w:hAnsi="Arial Narrow"/>
+                <w:sz w:val="20"/>
+                <w:szCs w:val="20"/>
+              </w:rPr>
+              <w:t>tentang</w:t>
+            </w:r>
+            <w:proofErr w:type="spellEnd"/>
+            <w:r>
+              <w:rPr>
+                <w:rFonts w:ascii="Arial Narrow" w:hAnsi="Arial Narrow"/>
+                <w:sz w:val="20"/>
+                <w:szCs w:val="20"/>
+              </w:rPr>
+              <w:t xml:space="preserve"> </w:t>
+            </w:r>
+            <w:proofErr w:type="spellStart"/>
+            <w:r>
+              <w:rPr>
+                <w:rFonts w:ascii="Arial Narrow" w:hAnsi="Arial Narrow"/>
+                <w:sz w:val="20"/>
+                <w:szCs w:val="20"/>
+              </w:rPr>
+              <w:t>Penetapan</w:t>
+            </w:r>
+            <w:proofErr w:type="spellEnd"/>
+            <w:r>
+              <w:rPr>
+                <w:rFonts w:ascii="Arial Narrow" w:hAnsi="Arial Narrow"/>
+                <w:sz w:val="20"/>
+                <w:szCs w:val="20"/>
+              </w:rPr>
+              <w:t xml:space="preserve"> Universitas Islam Negeri Sunan </w:t>
+            </w:r>
+            <w:proofErr w:type="spellStart"/>
+            <w:r>
+              <w:rPr>
+                <w:rFonts w:ascii="Arial Narrow" w:hAnsi="Arial Narrow"/>
+                <w:sz w:val="20"/>
+                <w:szCs w:val="20"/>
+              </w:rPr>
+              <w:t>Kalijaga</w:t>
+            </w:r>
+            <w:proofErr w:type="spellEnd"/>
+            <w:r>
+              <w:rPr>
+                <w:rFonts w:ascii="Arial Narrow" w:hAnsi="Arial Narrow"/>
+                <w:sz w:val="20"/>
+                <w:szCs w:val="20"/>
+              </w:rPr>
+              <w:t xml:space="preserve"> Yogyakarta pada </w:t>
+            </w:r>
+            <w:proofErr w:type="spellStart"/>
+            <w:r>
+              <w:rPr>
+                <w:rFonts w:ascii="Arial Narrow" w:hAnsi="Arial Narrow"/>
+                <w:sz w:val="20"/>
+                <w:szCs w:val="20"/>
+              </w:rPr>
+              <w:t>Departemen</w:t>
+            </w:r>
+            <w:proofErr w:type="spellEnd"/>
+            <w:r>
+              <w:rPr>
+                <w:rFonts w:ascii="Arial Narrow" w:hAnsi="Arial Narrow"/>
+                <w:sz w:val="20"/>
+                <w:szCs w:val="20"/>
+              </w:rPr>
+              <w:t xml:space="preserve"> Agama </w:t>
+            </w:r>
+            <w:proofErr w:type="spellStart"/>
+            <w:r>
+              <w:rPr>
+                <w:rFonts w:ascii="Arial Narrow" w:hAnsi="Arial Narrow"/>
+                <w:sz w:val="20"/>
+                <w:szCs w:val="20"/>
+              </w:rPr>
+              <w:t>sebagai</w:t>
+            </w:r>
+            <w:proofErr w:type="spellEnd"/>
+            <w:r>
+              <w:rPr>
+                <w:rFonts w:ascii="Arial Narrow" w:hAnsi="Arial Narrow"/>
+                <w:sz w:val="20"/>
+                <w:szCs w:val="20"/>
+              </w:rPr>
+              <w:t xml:space="preserve"> </w:t>
+            </w:r>
+            <w:proofErr w:type="spellStart"/>
+            <w:r>
+              <w:rPr>
+                <w:rFonts w:ascii="Arial Narrow" w:hAnsi="Arial Narrow"/>
+                <w:sz w:val="20"/>
+                <w:szCs w:val="20"/>
+              </w:rPr>
+              <w:t>Instansi</w:t>
+            </w:r>
+            <w:proofErr w:type="spellEnd"/>
+            <w:r>
+              <w:rPr>
+                <w:rFonts w:ascii="Arial Narrow" w:hAnsi="Arial Narrow"/>
+                <w:sz w:val="20"/>
+                <w:szCs w:val="20"/>
+              </w:rPr>
+              <w:t xml:space="preserve"> </w:t>
+            </w:r>
+            <w:proofErr w:type="spellStart"/>
+            <w:r>
+              <w:rPr>
+                <w:rFonts w:ascii="Arial Narrow" w:hAnsi="Arial Narrow"/>
+                <w:sz w:val="20"/>
+                <w:szCs w:val="20"/>
+              </w:rPr>
+              <w:t>Pemerintah</w:t>
+            </w:r>
+            <w:proofErr w:type="spellEnd"/>
+            <w:r>
+              <w:rPr>
+                <w:rFonts w:ascii="Arial Narrow" w:hAnsi="Arial Narrow"/>
+                <w:sz w:val="20"/>
+                <w:szCs w:val="20"/>
+              </w:rPr>
+              <w:t xml:space="preserve"> yang </w:t>
+            </w:r>
+            <w:proofErr w:type="spellStart"/>
+            <w:r>
+              <w:rPr>
+                <w:rFonts w:ascii="Arial Narrow" w:hAnsi="Arial Narrow"/>
+                <w:sz w:val="20"/>
+                <w:szCs w:val="20"/>
+              </w:rPr>
+              <w:t>Menerapkan</w:t>
+            </w:r>
+            <w:proofErr w:type="spellEnd"/>
+            <w:r>
+              <w:rPr>
+                <w:rFonts w:ascii="Arial Narrow" w:hAnsi="Arial Narrow"/>
+                <w:sz w:val="20"/>
+                <w:szCs w:val="20"/>
+              </w:rPr>
+              <w:t xml:space="preserve"> Pola </w:t>
+            </w:r>
+            <w:proofErr w:type="spellStart"/>
+            <w:r>
+              <w:rPr>
+                <w:rFonts w:ascii="Arial Narrow" w:hAnsi="Arial Narrow"/>
+                <w:sz w:val="20"/>
+                <w:szCs w:val="20"/>
+              </w:rPr>
+              <w:t>Pengelolaan</w:t>
+            </w:r>
+            <w:proofErr w:type="spellEnd"/>
+            <w:r>
+              <w:rPr>
+                <w:rFonts w:ascii="Arial Narrow" w:hAnsi="Arial Narrow"/>
+                <w:sz w:val="20"/>
+                <w:szCs w:val="20"/>
+              </w:rPr>
+              <w:t xml:space="preserve"> </w:t>
             </w:r>
             <w:proofErr w:type="spellStart"/>
             <w:r>
@@ -3518,223 +3670,7 @@
                 <w:sz w:val="20"/>
                 <w:szCs w:val="20"/>
               </w:rPr>
-              <w:t xml:space="preserve"> </w:t>
-            </w:r>
-            <w:proofErr w:type="spellStart"/>
-            <w:r>
-              <w:rPr>
-                <w:rFonts w:ascii="Arial Narrow" w:hAnsi="Arial Narrow"/>
-                <w:sz w:val="20"/>
-                <w:szCs w:val="20"/>
-              </w:rPr>
-              <w:t>Nomor</w:t>
-            </w:r>
-            <w:proofErr w:type="spellEnd"/>
-            <w:r>
-              <w:rPr>
-                <w:rFonts w:ascii="Arial Narrow" w:hAnsi="Arial Narrow"/>
-                <w:sz w:val="20"/>
-                <w:szCs w:val="20"/>
-              </w:rPr>
-              <w:t xml:space="preserve"> 301/KMK.05/2007 </w:t>
-            </w:r>
-            <w:proofErr w:type="spellStart"/>
-            <w:r>
-              <w:rPr>
-                <w:rFonts w:ascii="Arial Narrow" w:hAnsi="Arial Narrow"/>
-                <w:sz w:val="20"/>
-                <w:szCs w:val="20"/>
-              </w:rPr>
-              <w:t>tentang</w:t>
-            </w:r>
-            <w:proofErr w:type="spellEnd"/>
-            <w:r>
-              <w:rPr>
-                <w:rFonts w:ascii="Arial Narrow" w:hAnsi="Arial Narrow"/>
-                <w:sz w:val="20"/>
-                <w:szCs w:val="20"/>
-              </w:rPr>
-              <w:t xml:space="preserve"> </w:t>
-            </w:r>
-            <w:proofErr w:type="spellStart"/>
-            <w:r>
-              <w:rPr>
-                <w:rFonts w:ascii="Arial Narrow" w:hAnsi="Arial Narrow"/>
-                <w:sz w:val="20"/>
-                <w:szCs w:val="20"/>
-              </w:rPr>
-              <w:t>Penetapan</w:t>
-            </w:r>
-            <w:proofErr w:type="spellEnd"/>
-            <w:r>
-              <w:rPr>
-                <w:rFonts w:ascii="Arial Narrow" w:hAnsi="Arial Narrow"/>
-                <w:sz w:val="20"/>
-                <w:szCs w:val="20"/>
-              </w:rPr>
-              <w:t xml:space="preserve"> Universitas Islam Negeri Sunan </w:t>
-            </w:r>
-            <w:proofErr w:type="spellStart"/>
-            <w:r>
-              <w:rPr>
-                <w:rFonts w:ascii="Arial Narrow" w:hAnsi="Arial Narrow"/>
-                <w:sz w:val="20"/>
-                <w:szCs w:val="20"/>
-              </w:rPr>
-              <w:t>Kalijaga</w:t>
-            </w:r>
-            <w:proofErr w:type="spellEnd"/>
-            <w:r>
-              <w:rPr>
-                <w:rFonts w:ascii="Arial Narrow" w:hAnsi="Arial Narrow"/>
-                <w:sz w:val="20"/>
-                <w:szCs w:val="20"/>
-              </w:rPr>
-              <w:t xml:space="preserve"> Yogyakarta pada </w:t>
-            </w:r>
-            <w:proofErr w:type="spellStart"/>
-            <w:r>
-              <w:rPr>
-                <w:rFonts w:ascii="Arial Narrow" w:hAnsi="Arial Narrow"/>
-                <w:sz w:val="20"/>
-                <w:szCs w:val="20"/>
-              </w:rPr>
-              <w:t>Departemen</w:t>
-            </w:r>
-            <w:proofErr w:type="spellEnd"/>
-            <w:r>
-              <w:rPr>
-                <w:rFonts w:ascii="Arial Narrow" w:hAnsi="Arial Narrow"/>
-                <w:sz w:val="20"/>
-                <w:szCs w:val="20"/>
-              </w:rPr>
-              <w:t xml:space="preserve"> Agama </w:t>
-            </w:r>
-            <w:proofErr w:type="spellStart"/>
-            <w:r>
-              <w:rPr>
-                <w:rFonts w:ascii="Arial Narrow" w:hAnsi="Arial Narrow"/>
-                <w:sz w:val="20"/>
-                <w:szCs w:val="20"/>
-              </w:rPr>
-              <w:t>sebagai</w:t>
-            </w:r>
-            <w:proofErr w:type="spellEnd"/>
-            <w:r>
-              <w:rPr>
-                <w:rFonts w:ascii="Arial Narrow" w:hAnsi="Arial Narrow"/>
-                <w:sz w:val="20"/>
-                <w:szCs w:val="20"/>
-              </w:rPr>
-              <w:t xml:space="preserve"> </w:t>
-            </w:r>
-            <w:proofErr w:type="spellStart"/>
-            <w:r>
-              <w:rPr>
-                <w:rFonts w:ascii="Arial Narrow" w:hAnsi="Arial Narrow"/>
-                <w:sz w:val="20"/>
-                <w:szCs w:val="20"/>
-              </w:rPr>
-              <w:t>Instansi</w:t>
-            </w:r>
-            <w:proofErr w:type="spellEnd"/>
-            <w:r>
-              <w:rPr>
-                <w:rFonts w:ascii="Arial Narrow" w:hAnsi="Arial Narrow"/>
-                <w:sz w:val="20"/>
-                <w:szCs w:val="20"/>
-              </w:rPr>
-              <w:t xml:space="preserve"> </w:t>
-            </w:r>
-            <w:proofErr w:type="spellStart"/>
-            <w:r>
-              <w:rPr>
-                <w:rFonts w:ascii="Arial Narrow" w:hAnsi="Arial Narrow"/>
-                <w:sz w:val="20"/>
-                <w:szCs w:val="20"/>
-              </w:rPr>
-              <w:t>Pemerintah</w:t>
-            </w:r>
-            <w:proofErr w:type="spellEnd"/>
-            <w:r>
-              <w:rPr>
-                <w:rFonts w:ascii="Arial Narrow" w:hAnsi="Arial Narrow"/>
-                <w:sz w:val="20"/>
-                <w:szCs w:val="20"/>
-              </w:rPr>
-              <w:t xml:space="preserve"> yang </w:t>
-            </w:r>
-            <w:proofErr w:type="spellStart"/>
-            <w:r>
-              <w:rPr>
-                <w:rFonts w:ascii="Arial Narrow" w:hAnsi="Arial Narrow"/>
-                <w:sz w:val="20"/>
-                <w:szCs w:val="20"/>
-              </w:rPr>
-              <w:t>Menerapkan</w:t>
-            </w:r>
-            <w:proofErr w:type="spellEnd"/>
-            <w:r>
-              <w:rPr>
-                <w:rFonts w:ascii="Arial Narrow" w:hAnsi="Arial Narrow"/>
-                <w:sz w:val="20"/>
-                <w:szCs w:val="20"/>
-              </w:rPr>
-              <w:t xml:space="preserve"> Pola </w:t>
-            </w:r>
-            <w:proofErr w:type="spellStart"/>
-            <w:r>
-              <w:rPr>
-                <w:rFonts w:ascii="Arial Narrow" w:hAnsi="Arial Narrow"/>
-                <w:sz w:val="20"/>
-                <w:szCs w:val="20"/>
-              </w:rPr>
-              <w:t>Pengelolaan</w:t>
-            </w:r>
-            <w:proofErr w:type="spellEnd"/>
-            <w:r>
-              <w:rPr>
-                <w:rFonts w:ascii="Arial Narrow" w:hAnsi="Arial Narrow"/>
-                <w:sz w:val="20"/>
-                <w:szCs w:val="20"/>
-              </w:rPr>
-              <w:t xml:space="preserve"> </w:t>
-            </w:r>
-            <w:proofErr w:type="spellStart"/>
-            <w:r>
-              <w:rPr>
-                <w:rFonts w:ascii="Arial Narrow" w:hAnsi="Arial Narrow"/>
-                <w:sz w:val="20"/>
-                <w:szCs w:val="20"/>
-              </w:rPr>
-              <w:t>Keuangan</w:t>
-            </w:r>
-            <w:proofErr w:type="spellEnd"/>
-            <w:r>
-              <w:rPr>
-                <w:rFonts w:ascii="Arial Narrow" w:hAnsi="Arial Narrow"/>
-                <w:sz w:val="20"/>
-                <w:szCs w:val="20"/>
-              </w:rPr>
-              <w:t xml:space="preserve"> Badan </w:t>
-            </w:r>
-            <w:proofErr w:type="spellStart"/>
-            <w:r>
-              <w:rPr>
-                <w:rFonts w:ascii="Arial Narrow" w:hAnsi="Arial Narrow"/>
-                <w:sz w:val="20"/>
-                <w:szCs w:val="20"/>
-              </w:rPr>
-              <w:t>Layanan</w:t>
-            </w:r>
-            <w:proofErr w:type="spellEnd"/>
-            <w:r>
-              <w:rPr>
-                <w:rFonts w:ascii="Arial Narrow" w:hAnsi="Arial Narrow"/>
-                <w:sz w:val="20"/>
-                <w:szCs w:val="20"/>
-              </w:rPr>
-              <w:t xml:space="preserve"> Umum.</w:t>
+              <w:t xml:space="preserve"> Badan Layanan Umum.</w:t>
             </w:r>
           </w:p>
         </w:tc>
@@ -4094,21 +4030,7 @@
               <w:rPr>
                 <w:rFonts w:ascii="Arial Narrow" w:hAnsi="Arial Narrow"/>
               </w:rPr>
-              <w:t xml:space="preserve"> Badan </w:t>
-            </w:r>
-            <w:proofErr w:type="spellStart"/>
-            <w:r>
-              <w:rPr>
-                <w:rFonts w:ascii="Arial Narrow" w:hAnsi="Arial Narrow"/>
-              </w:rPr>
-              <w:t>Layanan</w:t>
-            </w:r>
-            <w:proofErr w:type="spellEnd"/>
-            <w:r>
-              <w:rPr>
-                <w:rFonts w:ascii="Arial Narrow" w:hAnsi="Arial Narrow"/>
-              </w:rPr>
-              <w:t xml:space="preserve"> Umum (PK-BLU);</w:t>
+              <w:t xml:space="preserve"> Badan Layanan Umum (PK-BLU);</w:t>
             </w:r>
           </w:p>
           <w:p>
@@ -4556,25 +4478,7 @@
                 <w:sz w:val="20"/>
                 <w:szCs w:val="20"/>
               </w:rPr>
-              <w:t xml:space="preserve"> Badan </w:t>
-            </w:r>
-            <w:proofErr w:type="spellStart"/>
-            <w:r>
-              <w:rPr>
-                <w:rFonts w:ascii="Arial Narrow" w:hAnsi="Arial Narrow"/>
-                <w:sz w:val="20"/>
-                <w:szCs w:val="20"/>
-              </w:rPr>
-              <w:t>Layanan</w:t>
-            </w:r>
-            <w:proofErr w:type="spellEnd"/>
-            <w:r>
-              <w:rPr>
-                <w:rFonts w:ascii="Arial Narrow" w:hAnsi="Arial Narrow"/>
-                <w:sz w:val="20"/>
-                <w:szCs w:val="20"/>
-              </w:rPr>
-              <w:t xml:space="preserve"> Umum;</w:t>
+              <w:t xml:space="preserve"> Badan Layanan Umum;</w:t>
             </w:r>
           </w:p>
           <w:p>
@@ -5058,25 +4962,7 @@
                 <w:sz w:val="20"/>
                 <w:szCs w:val="20"/>
               </w:rPr>
-              <w:t xml:space="preserve"> Teknis </w:t>
-            </w:r>
-            <w:proofErr w:type="spellStart"/>
-            <w:r>
-              <w:rPr>
-                <w:rFonts w:ascii="Arial Narrow" w:hAnsi="Arial Narrow"/>
-                <w:sz w:val="20"/>
-                <w:szCs w:val="20"/>
-              </w:rPr>
-              <w:t>Penatausahaan</w:t>
-            </w:r>
-            <w:proofErr w:type="spellEnd"/>
-            <w:r>
-              <w:rPr>
-                <w:rFonts w:ascii="Arial Narrow" w:hAnsi="Arial Narrow"/>
-                <w:sz w:val="20"/>
-                <w:szCs w:val="20"/>
-              </w:rPr>
-              <w:t xml:space="preserve">, </w:t>
+              <w:t xml:space="preserve"> Teknis Penatausahaan, </w:t>
             </w:r>
             <w:proofErr w:type="spellStart"/>
             <w:r>
@@ -5310,25 +5196,7 @@
                 <w:sz w:val="20"/>
                 <w:szCs w:val="20"/>
               </w:rPr>
-              <w:t xml:space="preserve"> </w:t>
-            </w:r>
-            <w:proofErr w:type="spellStart"/>
-            <w:r>
-              <w:rPr>
-                <w:rFonts w:ascii="Arial Narrow" w:hAnsi="Arial Narrow"/>
-                <w:sz w:val="20"/>
-                <w:szCs w:val="20"/>
-              </w:rPr>
-              <w:t>Bendahara</w:t>
-            </w:r>
-            <w:proofErr w:type="spellEnd"/>
-            <w:r>
-              <w:rPr>
-                <w:rFonts w:ascii="Arial Narrow" w:hAnsi="Arial Narrow"/>
-                <w:sz w:val="20"/>
-                <w:szCs w:val="20"/>
-              </w:rPr>
-              <w:t>;</w:t>
+              <w:t xml:space="preserve"> Bendahara;</w:t>
             </w:r>
           </w:p>
           <w:p>
@@ -5472,25 +5340,7 @@
                 <w:sz w:val="20"/>
                 <w:szCs w:val="20"/>
               </w:rPr>
-              <w:t xml:space="preserve"> Teknis </w:t>
-            </w:r>
-            <w:proofErr w:type="spellStart"/>
-            <w:r>
-              <w:rPr>
-                <w:rFonts w:ascii="Arial Narrow" w:hAnsi="Arial Narrow"/>
-                <w:sz w:val="20"/>
-                <w:szCs w:val="20"/>
-              </w:rPr>
-              <w:t>Penatausahaan</w:t>
-            </w:r>
-            <w:proofErr w:type="spellEnd"/>
-            <w:r>
-              <w:rPr>
-                <w:rFonts w:ascii="Arial Narrow" w:hAnsi="Arial Narrow"/>
-                <w:sz w:val="20"/>
-                <w:szCs w:val="20"/>
-              </w:rPr>
-              <w:t xml:space="preserve">, </w:t>
+              <w:t xml:space="preserve"> Teknis Penatausahaan, </w:t>
             </w:r>
             <w:proofErr w:type="spellStart"/>
             <w:r>
@@ -5734,15 +5584,49 @@
                 <w:sz w:val="20"/>
                 <w:szCs w:val="20"/>
               </w:rPr>
-              <w:t xml:space="preserve"> 2024 UIN Sunan </w:t>
-            </w:r>
-            <w:proofErr w:type="spellStart"/>
+              <w:t xml:space="preserve"> </w:t>
+            </w:r>
             <w:r>
               <w:rPr>
                 <w:rFonts w:ascii="Arial Narrow" w:hAnsi="Arial Narrow" w:cs="Arial"/>
                 <w:sz w:val="20"/>
                 <w:szCs w:val="20"/>
               </w:rPr>
+              <w:t>${</w:t>
+            </w:r>
+            <w:proofErr w:type="spellStart"/>
+            <w:r>
+              <w:rPr>
+                <w:rFonts w:ascii="Arial Narrow" w:hAnsi="Arial Narrow" w:cs="Arial"/>
+                <w:sz w:val="20"/>
+                <w:szCs w:val="20"/>
+              </w:rPr>
+              <w:t>current_year</w:t>
+            </w:r>
+            <w:proofErr w:type="spellEnd"/>
+            <w:r>
+              <w:rPr>
+                <w:rFonts w:ascii="Arial Narrow" w:hAnsi="Arial Narrow" w:cs="Arial"/>
+                <w:sz w:val="20"/>
+                <w:szCs w:val="20"/>
+              </w:rPr>
+              <w:t>}</w:t>
+            </w:r>
+            <w:r>
+              <w:rPr>
+                <w:rFonts w:ascii="Arial Narrow" w:hAnsi="Arial Narrow" w:cs="Arial"/>
+                <w:sz w:val="20"/>
+                <w:szCs w:val="20"/>
+              </w:rPr>
+              <w:t xml:space="preserve"> UIN Sunan </w:t>
+            </w:r>
+            <w:proofErr w:type="spellStart"/>
+            <w:r>
+              <w:rPr>
+                <w:rFonts w:ascii="Arial Narrow" w:hAnsi="Arial Narrow" w:cs="Arial"/>
+                <w:sz w:val="20"/>
+                <w:szCs w:val="20"/>
+              </w:rPr>
               <w:t>Kalijaga</w:t>
             </w:r>
             <w:proofErr w:type="spellEnd"/>
@@ -5770,15 +5654,49 @@
                 <w:sz w:val="20"/>
                 <w:szCs w:val="20"/>
               </w:rPr>
-              <w:t xml:space="preserve"> SP DIPA- SP DIPA- 025.04.2.423755/2025 </w:t>
-            </w:r>
-            <w:proofErr w:type="spellStart"/>
+              <w:t xml:space="preserve"> </w:t>
+            </w:r>
             <w:r>
               <w:rPr>
                 <w:rFonts w:ascii="Arial Narrow" w:hAnsi="Arial Narrow" w:cs="Arial"/>
                 <w:sz w:val="20"/>
                 <w:szCs w:val="20"/>
               </w:rPr>
+              <w:t>${</w:t>
+            </w:r>
+            <w:proofErr w:type="spellStart"/>
+            <w:r>
+              <w:rPr>
+                <w:rFonts w:ascii="Arial Narrow" w:hAnsi="Arial Narrow" w:cs="Arial"/>
+                <w:sz w:val="20"/>
+                <w:szCs w:val="20"/>
+              </w:rPr>
+              <w:t>nomor_mak</w:t>
+            </w:r>
+            <w:proofErr w:type="spellEnd"/>
+            <w:r>
+              <w:rPr>
+                <w:rFonts w:ascii="Arial Narrow" w:hAnsi="Arial Narrow" w:cs="Arial"/>
+                <w:sz w:val="20"/>
+                <w:szCs w:val="20"/>
+              </w:rPr>
+              <w:t>}</w:t>
+            </w:r>
+            <w:r>
+              <w:rPr>
+                <w:rFonts w:ascii="Arial Narrow" w:hAnsi="Arial Narrow" w:cs="Arial"/>
+                <w:sz w:val="20"/>
+                <w:szCs w:val="20"/>
+              </w:rPr>
+              <w:t xml:space="preserve"> </w:t>
+            </w:r>
+            <w:proofErr w:type="spellStart"/>
+            <w:r>
+              <w:rPr>
+                <w:rFonts w:ascii="Arial Narrow" w:hAnsi="Arial Narrow" w:cs="Arial"/>
+                <w:sz w:val="20"/>
+                <w:szCs w:val="20"/>
+              </w:rPr>
               <w:t>Tanggal</w:t>
             </w:r>
             <w:proofErr w:type="spellEnd"/>
@@ -5788,25 +5706,41 @@
                 <w:sz w:val="20"/>
                 <w:szCs w:val="20"/>
               </w:rPr>
-              <w:t xml:space="preserve"> 2 </w:t>
-            </w:r>
-            <w:proofErr w:type="spellStart"/>
+              <w:t xml:space="preserve"> </w:t>
+            </w:r>
             <w:r>
               <w:rPr>
                 <w:rFonts w:ascii="Arial Narrow" w:hAnsi="Arial Narrow" w:cs="Arial"/>
                 <w:sz w:val="20"/>
                 <w:szCs w:val="20"/>
               </w:rPr>
-              <w:t>Desember</w:t>
-            </w:r>
-            <w:proofErr w:type="spellEnd"/>
+              <w:t>${</w:t>
+            </w:r>
+            <w:proofErr w:type="spellStart"/>
             <w:r>
               <w:rPr>
                 <w:rFonts w:ascii="Arial Narrow" w:hAnsi="Arial Narrow" w:cs="Arial"/>
                 <w:sz w:val="20"/>
                 <w:szCs w:val="20"/>
               </w:rPr>
-              <w:t xml:space="preserve"> 2024.</w:t>
+              <w:t>tanggal_nomor_mak</w:t>
+            </w:r>
+            <w:proofErr w:type="spellEnd"/>
+            <w:r>
+              <w:rPr>
+                <w:rFonts w:ascii="Arial Narrow" w:hAnsi="Arial Narrow" w:cs="Arial"/>
+                <w:sz w:val="20"/>
+                <w:szCs w:val="20"/>
+              </w:rPr>
+              <w:t>}</w:t>
+            </w:r>
+            <w:r>
+              <w:rPr>
+                <w:rFonts w:ascii="Arial Narrow" w:hAnsi="Arial Narrow" w:cs="Arial"/>
+                <w:sz w:val="20"/>
+                <w:szCs w:val="20"/>
+              </w:rPr>
+              <w:t>.</w:t>
             </w:r>
           </w:p>
         </w:tc>

--- a/public/templates/sk.docx
+++ b/public/templates/sk.docx
@@ -5548,7 +5548,7 @@
                 <w:sz w:val="20"/>
                 <w:szCs w:val="20"/>
               </w:rPr>
-              <w:t xml:space="preserve">DIPA BLU </w:t>
+              <w:t>${</w:t>
             </w:r>
             <w:proofErr w:type="spellStart"/>
             <w:r>
@@ -5557,7 +5557,7 @@
                 <w:sz w:val="20"/>
                 <w:szCs w:val="20"/>
               </w:rPr>
-              <w:t>Tahun</w:t>
+              <w:t>keterangan_mak</w:t>
             </w:r>
             <w:proofErr w:type="spellEnd"/>
             <w:r>
@@ -5566,181 +5566,23 @@
                 <w:sz w:val="20"/>
                 <w:szCs w:val="20"/>
               </w:rPr>
-              <w:t xml:space="preserve"> </w:t>
-            </w:r>
-            <w:proofErr w:type="spellStart"/>
+              <w:t>}</w:t>
+            </w:r>
             <w:r>
               <w:rPr>
                 <w:rFonts w:ascii="Arial Narrow" w:hAnsi="Arial Narrow" w:cs="Arial"/>
                 <w:sz w:val="20"/>
                 <w:szCs w:val="20"/>
               </w:rPr>
-              <w:t>Anggaran</w:t>
-            </w:r>
-            <w:proofErr w:type="spellEnd"/>
+              <w:t>.</w:t>
+            </w:r>
             <w:r>
               <w:rPr>
                 <w:rFonts w:ascii="Arial Narrow" w:hAnsi="Arial Narrow" w:cs="Arial"/>
                 <w:sz w:val="20"/>
                 <w:szCs w:val="20"/>
               </w:rPr>
-              <w:t xml:space="preserve"> </w:t>
-            </w:r>
-            <w:r>
-              <w:rPr>
-                <w:rFonts w:ascii="Arial Narrow" w:hAnsi="Arial Narrow" w:cs="Arial"/>
-                <w:sz w:val="20"/>
-                <w:szCs w:val="20"/>
-              </w:rPr>
-              <w:t>${</w:t>
-            </w:r>
-            <w:proofErr w:type="spellStart"/>
-            <w:r>
-              <w:rPr>
-                <w:rFonts w:ascii="Arial Narrow" w:hAnsi="Arial Narrow" w:cs="Arial"/>
-                <w:sz w:val="20"/>
-                <w:szCs w:val="20"/>
-              </w:rPr>
-              <w:t>current_year</w:t>
-            </w:r>
-            <w:proofErr w:type="spellEnd"/>
-            <w:r>
-              <w:rPr>
-                <w:rFonts w:ascii="Arial Narrow" w:hAnsi="Arial Narrow" w:cs="Arial"/>
-                <w:sz w:val="20"/>
-                <w:szCs w:val="20"/>
-              </w:rPr>
-              <w:t>}</w:t>
-            </w:r>
-            <w:r>
-              <w:rPr>
-                <w:rFonts w:ascii="Arial Narrow" w:hAnsi="Arial Narrow" w:cs="Arial"/>
-                <w:sz w:val="20"/>
-                <w:szCs w:val="20"/>
-              </w:rPr>
-              <w:t xml:space="preserve"> UIN Sunan </w:t>
-            </w:r>
-            <w:proofErr w:type="spellStart"/>
-            <w:r>
-              <w:rPr>
-                <w:rFonts w:ascii="Arial Narrow" w:hAnsi="Arial Narrow" w:cs="Arial"/>
-                <w:sz w:val="20"/>
-                <w:szCs w:val="20"/>
-              </w:rPr>
-              <w:t>Kalijaga</w:t>
-            </w:r>
-            <w:proofErr w:type="spellEnd"/>
-            <w:r>
-              <w:rPr>
-                <w:rFonts w:ascii="Arial Narrow" w:hAnsi="Arial Narrow" w:cs="Arial"/>
-                <w:sz w:val="20"/>
-                <w:szCs w:val="20"/>
-              </w:rPr>
-              <w:t xml:space="preserve"> Yogyakarta </w:t>
-            </w:r>
-            <w:proofErr w:type="spellStart"/>
-            <w:r>
-              <w:rPr>
-                <w:rFonts w:ascii="Arial Narrow" w:hAnsi="Arial Narrow" w:cs="Arial"/>
-                <w:sz w:val="20"/>
-                <w:szCs w:val="20"/>
-              </w:rPr>
-              <w:t>Nomor</w:t>
-            </w:r>
-            <w:proofErr w:type="spellEnd"/>
-            <w:r>
-              <w:rPr>
-                <w:rFonts w:ascii="Arial Narrow" w:hAnsi="Arial Narrow" w:cs="Arial"/>
-                <w:sz w:val="20"/>
-                <w:szCs w:val="20"/>
-              </w:rPr>
-              <w:t xml:space="preserve"> </w:t>
-            </w:r>
-            <w:r>
-              <w:rPr>
-                <w:rFonts w:ascii="Arial Narrow" w:hAnsi="Arial Narrow" w:cs="Arial"/>
-                <w:sz w:val="20"/>
-                <w:szCs w:val="20"/>
-              </w:rPr>
-              <w:t>${</w:t>
-            </w:r>
-            <w:proofErr w:type="spellStart"/>
-            <w:r>
-              <w:rPr>
-                <w:rFonts w:ascii="Arial Narrow" w:hAnsi="Arial Narrow" w:cs="Arial"/>
-                <w:sz w:val="20"/>
-                <w:szCs w:val="20"/>
-              </w:rPr>
-              <w:t>nomor_mak</w:t>
-            </w:r>
-            <w:proofErr w:type="spellEnd"/>
-            <w:r>
-              <w:rPr>
-                <w:rFonts w:ascii="Arial Narrow" w:hAnsi="Arial Narrow" w:cs="Arial"/>
-                <w:sz w:val="20"/>
-                <w:szCs w:val="20"/>
-              </w:rPr>
-              <w:t>}</w:t>
-            </w:r>
-            <w:r>
-              <w:rPr>
-                <w:rFonts w:ascii="Arial Narrow" w:hAnsi="Arial Narrow" w:cs="Arial"/>
-                <w:sz w:val="20"/>
-                <w:szCs w:val="20"/>
-              </w:rPr>
-              <w:t xml:space="preserve"> </w:t>
-            </w:r>
-            <w:proofErr w:type="spellStart"/>
-            <w:r>
-              <w:rPr>
-                <w:rFonts w:ascii="Arial Narrow" w:hAnsi="Arial Narrow" w:cs="Arial"/>
-                <w:sz w:val="20"/>
-                <w:szCs w:val="20"/>
-              </w:rPr>
-              <w:t>Tanggal</w:t>
-            </w:r>
-            <w:proofErr w:type="spellEnd"/>
-            <w:r>
-              <w:rPr>
-                <w:rFonts w:ascii="Arial Narrow" w:hAnsi="Arial Narrow" w:cs="Arial"/>
-                <w:sz w:val="20"/>
-                <w:szCs w:val="20"/>
-              </w:rPr>
-              <w:t xml:space="preserve"> </w:t>
-            </w:r>
-            <w:r>
-              <w:rPr>
-                <w:rFonts w:ascii="Arial Narrow" w:hAnsi="Arial Narrow" w:cs="Arial"/>
-                <w:sz w:val="20"/>
-                <w:szCs w:val="20"/>
-              </w:rPr>
-              <w:t>${</w:t>
-            </w:r>
-            <w:proofErr w:type="spellStart"/>
-            <w:r>
-              <w:rPr>
-                <w:rFonts w:ascii="Arial Narrow" w:hAnsi="Arial Narrow" w:cs="Arial"/>
-                <w:sz w:val="20"/>
-                <w:szCs w:val="20"/>
-              </w:rPr>
-              <w:t>tanggal_nomor_mak</w:t>
-            </w:r>
-            <w:proofErr w:type="spellEnd"/>
-            <w:r>
-              <w:rPr>
-                <w:rFonts w:ascii="Arial Narrow" w:hAnsi="Arial Narrow" w:cs="Arial"/>
-                <w:sz w:val="20"/>
-                <w:szCs w:val="20"/>
-              </w:rPr>
-              <w:t>}</w:t>
-            </w:r>
-            <w:r>
-              <w:rPr>
-                <w:rFonts w:ascii="Arial Narrow" w:hAnsi="Arial Narrow" w:cs="Arial"/>
-                <w:sz w:val="20"/>
-                <w:szCs w:val="20"/>
-              </w:rPr>
-              <w:t>.</w:t>
+              <w:tab/>
             </w:r>
           </w:p>
         </w:tc>

--- a/public/templates/sk.docx
+++ b/public/templates/sk.docx
@@ -170,6 +170,44 @@
           <w:sz w:val="20"/>
           <w:szCs w:val="20"/>
         </w:rPr>
+        <w:t xml:space="preserve"> </w:t>
+      </w:r>
+      <w:r>
+        <w:rPr>
+          <w:rFonts w:ascii="Arial Narrow" w:hAnsi="Arial Narrow"/>
+          <w:b/>
+          <w:sz w:val="20"/>
+          <w:szCs w:val="20"/>
+        </w:rPr>
+        <w:t>${</w:t>
+      </w:r>
+      <w:proofErr w:type="spellStart"/>
+      <w:r>
+        <w:rPr>
+          <w:rFonts w:ascii="Arial Narrow" w:hAnsi="Arial Narrow"/>
+          <w:b/>
+          <w:sz w:val="20"/>
+          <w:szCs w:val="20"/>
+        </w:rPr>
+        <w:t>department_name_uppercase</w:t>
+      </w:r>
+      <w:proofErr w:type="spellEnd"/>
+      <w:r>
+        <w:rPr>
+          <w:rFonts w:ascii="Arial Narrow" w:hAnsi="Arial Narrow"/>
+          <w:b/>
+          <w:sz w:val="20"/>
+          <w:szCs w:val="20"/>
+        </w:rPr>
+        <w:t>}</w:t>
+      </w:r>
+      <w:r>
+        <w:rPr>
+          <w:rFonts w:ascii="Arial Narrow" w:hAnsi="Arial Narrow"/>
+          <w:b/>
+          <w:sz w:val="20"/>
+          <w:szCs w:val="20"/>
+        </w:rPr>
         <w:t xml:space="preserve"> UIN SUNAN KALIJAGA YOGYAKARTA</w:t>
       </w:r>
     </w:p>
@@ -8267,6 +8305,15 @@
           <w:szCs w:val="20"/>
         </w:rPr>
         <w:t>signer_name</w:t>
+      </w:r>
+      <w:r>
+        <w:rPr>
+          <w:rFonts w:ascii="Arial Narrow" w:hAnsi="Arial Narrow"/>
+          <w:b/>
+          <w:sz w:val="20"/>
+          <w:szCs w:val="20"/>
+        </w:rPr>
+        <w:t>_without_degree</w:t>
       </w:r>
       <w:proofErr w:type="spellEnd"/>
       <w:r>
@@ -10054,7 +10101,14 @@
           <w:rFonts w:ascii="Arial Narrow" w:hAnsi="Arial Narrow"/>
           <w:b/>
         </w:rPr>
-        <w:t>signer_name_uppercase</w:t>
+        <w:t>signer_name</w:t>
+      </w:r>
+      <w:r>
+        <w:rPr>
+          <w:rFonts w:ascii="Arial Narrow" w:hAnsi="Arial Narrow"/>
+          <w:b/>
+        </w:rPr>
+        <w:t>_without_degree</w:t>
       </w:r>
       <w:proofErr w:type="spellEnd"/>
       <w:r>
@@ -11060,32 +11114,13 @@
         <w:ind w:left="5580"/>
         <w:rPr>
           <w:rFonts w:ascii="Arial Narrow" w:hAnsi="Arial Narrow"/>
-          <w:caps/>
-          <w:sz w:val="20"/>
-          <w:szCs w:val="20"/>
-        </w:rPr>
-      </w:pPr>
-      <w:r>
-        <w:rPr>
-          <w:rFonts w:ascii="Arial Narrow" w:hAnsi="Arial Narrow"/>
           <w:b/>
           <w:caps/>
           <w:sz w:val="20"/>
           <w:szCs w:val="20"/>
-        </w:rPr>
-        <w:t>${</w:t>
-      </w:r>
-      <w:proofErr w:type="spellStart"/>
-      <w:r>
-        <w:rPr>
-          <w:rFonts w:ascii="Arial Narrow" w:hAnsi="Arial Narrow"/>
-          <w:b/>
-          <w:sz w:val="20"/>
-          <w:szCs w:val="20"/>
-        </w:rPr>
-        <w:t>signer_name_uppercase</w:t>
-      </w:r>
-      <w:proofErr w:type="spellEnd"/>
+          <w:lang w:val="en-ID"/>
+        </w:rPr>
+      </w:pPr>
       <w:r>
         <w:rPr>
           <w:rFonts w:ascii="Arial Narrow" w:hAnsi="Arial Narrow"/>
@@ -11094,8 +11129,42 @@
           <w:sz w:val="20"/>
           <w:szCs w:val="20"/>
         </w:rPr>
+        <w:t>${</w:t>
+      </w:r>
+      <w:proofErr w:type="spellStart"/>
+      <w:r>
+        <w:rPr>
+          <w:rFonts w:ascii="Arial Narrow" w:hAnsi="Arial Narrow"/>
+          <w:b/>
+          <w:sz w:val="20"/>
+          <w:szCs w:val="20"/>
+          <w:lang w:val="en-ID"/>
+        </w:rPr>
+        <w:t>signer_name_without_degree</w:t>
+      </w:r>
+      <w:proofErr w:type="spellEnd"/>
+      <w:r>
+        <w:rPr>
+          <w:rFonts w:ascii="Arial Narrow" w:hAnsi="Arial Narrow"/>
+          <w:b/>
+          <w:caps/>
+          <w:sz w:val="20"/>
+          <w:szCs w:val="20"/>
+          <w:lang w:val="en-ID"/>
+        </w:rPr>
         <w:t>}</w:t>
       </w:r>
+    </w:p>
+    <w:p>
+      <w:pPr>
+        <w:ind w:left="5580"/>
+        <w:rPr>
+          <w:rFonts w:ascii="Arial Narrow" w:hAnsi="Arial Narrow"/>
+          <w:caps/>
+          <w:sz w:val="20"/>
+          <w:szCs w:val="20"/>
+        </w:rPr>
+      </w:pPr>
     </w:p>
     <w:sectPr>
       <w:pgSz w:w="11907" w:h="16839" w:code="9"/>
@@ -15382,7 +15451,6 @@
   <w:style w:type="character" w:default="1" w:styleId="DefaultParagraphFont">
     <w:name w:val="Default Paragraph Font"/>
     <w:uiPriority w:val="1"/>
-    <w:semiHidden/>
     <w:unhideWhenUsed/>
   </w:style>
   <w:style w:type="table" w:default="1" w:styleId="TableNormal">

--- a/public/templates/sk.docx
+++ b/public/templates/sk.docx
@@ -222,6 +222,7 @@
           <w:szCs w:val="20"/>
         </w:rPr>
       </w:pPr>
+      <w:proofErr w:type="gramStart"/>
       <w:r>
         <w:rPr>
           <w:rFonts w:ascii="Arial Narrow" w:hAnsi="Arial Narrow"/>
@@ -231,6 +232,7 @@
         </w:rPr>
         <w:t>NOMOR :</w:t>
       </w:r>
+      <w:proofErr w:type="gramEnd"/>
       <w:r>
         <w:rPr>
           <w:rFonts w:ascii="Arial Narrow" w:hAnsi="Arial Narrow"/>
@@ -287,13 +289,6 @@
           <w:b/>
         </w:rPr>
       </w:pPr>
-      <w:r>
-        <w:rPr>
-          <w:rFonts w:ascii="Arial Narrow" w:hAnsi="Arial Narrow"/>
-          <w:b/>
-        </w:rPr>
-        <w:t xml:space="preserve"> </w:t>
-      </w:r>
     </w:p>
     <w:p>
       <w:pPr>
@@ -316,7 +311,6 @@
     <w:p>
       <w:pPr>
         <w:pStyle w:val="NoSpacing"/>
-        <w:jc w:val="center"/>
         <w:outlineLvl w:val="0"/>
         <w:rPr>
           <w:rFonts w:ascii="Arial Narrow" w:hAnsi="Arial Narrow"/>
@@ -474,18 +468,6 @@
     </w:p>
     <w:p>
       <w:pPr>
-        <w:jc w:val="center"/>
-        <w:rPr>
-          <w:rFonts w:ascii="Arial Narrow" w:hAnsi="Arial Narrow"/>
-          <w:b/>
-          <w:bCs/>
-          <w:sz w:val="20"/>
-          <w:szCs w:val="20"/>
-        </w:rPr>
-      </w:pPr>
-    </w:p>
-    <w:p>
-      <w:pPr>
         <w:spacing w:before="120" w:after="120"/>
         <w:jc w:val="center"/>
         <w:outlineLvl w:val="0"/>
@@ -542,6 +524,15 @@
           <w:szCs w:val="20"/>
         </w:rPr>
         <w:t xml:space="preserve"> UIN SUNAN KALIJAGA YOGYAKARTA</w:t>
+      </w:r>
+      <w:r>
+        <w:rPr>
+          <w:rFonts w:ascii="Arial Narrow" w:hAnsi="Arial Narrow"/>
+          <w:b/>
+          <w:sz w:val="20"/>
+          <w:szCs w:val="20"/>
+        </w:rPr>
+        <w:br/>
       </w:r>
     </w:p>
     <w:tbl>
@@ -4913,6 +4904,7 @@
               <w:t xml:space="preserve"> </w:t>
             </w:r>
             <w:proofErr w:type="spellStart"/>
+            <w:proofErr w:type="gramStart"/>
             <w:r>
               <w:rPr>
                 <w:rFonts w:ascii="Arial Narrow" w:hAnsi="Arial Narrow"/>
@@ -4928,7 +4920,16 @@
                 <w:sz w:val="20"/>
                 <w:szCs w:val="20"/>
               </w:rPr>
-              <w:t xml:space="preserve"> : PER-3/PB/2014 </w:t>
+              <w:t xml:space="preserve"> :</w:t>
+            </w:r>
+            <w:proofErr w:type="gramEnd"/>
+            <w:r>
+              <w:rPr>
+                <w:rFonts w:ascii="Arial Narrow" w:hAnsi="Arial Narrow"/>
+                <w:sz w:val="20"/>
+                <w:szCs w:val="20"/>
+              </w:rPr>
+              <w:t xml:space="preserve"> PER-3/PB/2014 </w:t>
             </w:r>
             <w:proofErr w:type="spellStart"/>
             <w:r>
@@ -5543,6 +5544,7 @@
               <w:t xml:space="preserve"> pada Badan </w:t>
             </w:r>
             <w:proofErr w:type="spellStart"/>
+            <w:proofErr w:type="gramStart"/>
             <w:r>
               <w:rPr>
                 <w:rFonts w:ascii="Arial Narrow" w:hAnsi="Arial Narrow"/>
@@ -5558,7 +5560,16 @@
                 <w:sz w:val="20"/>
                 <w:szCs w:val="20"/>
               </w:rPr>
-              <w:t xml:space="preserve">  Umum;</w:t>
+              <w:t xml:space="preserve">  Umum</w:t>
+            </w:r>
+            <w:proofErr w:type="gramEnd"/>
+            <w:r>
+              <w:rPr>
+                <w:rFonts w:ascii="Arial Narrow" w:hAnsi="Arial Narrow"/>
+                <w:sz w:val="20"/>
+                <w:szCs w:val="20"/>
+              </w:rPr>
+              <w:t>;</w:t>
             </w:r>
           </w:p>
           <w:p>
@@ -7197,6 +7208,7 @@
               </w:rPr>
             </w:pPr>
             <w:proofErr w:type="spellStart"/>
+            <w:proofErr w:type="gramStart"/>
             <w:r>
               <w:rPr>
                 <w:rFonts w:ascii="Arial Narrow" w:hAnsi="Arial Narrow" w:cs="Arial"/>
@@ -7218,6 +7230,7 @@
               <w:t>pembiayaan</w:t>
             </w:r>
             <w:proofErr w:type="spellEnd"/>
+            <w:proofErr w:type="gramEnd"/>
             <w:r>
               <w:rPr>
                 <w:rFonts w:ascii="Arial Narrow" w:hAnsi="Arial Narrow" w:cs="Arial"/>
@@ -7225,6 +7238,7 @@
               <w:t xml:space="preserve">  </w:t>
             </w:r>
             <w:proofErr w:type="spellStart"/>
+            <w:proofErr w:type="gramStart"/>
             <w:r>
               <w:rPr>
                 <w:rFonts w:ascii="Arial Narrow" w:hAnsi="Arial Narrow" w:cs="Arial"/>
@@ -7246,20 +7260,29 @@
               <w:t>diterbitkannya</w:t>
             </w:r>
             <w:proofErr w:type="spellEnd"/>
+            <w:proofErr w:type="gramEnd"/>
             <w:r>
               <w:rPr>
                 <w:rFonts w:ascii="Arial Narrow" w:hAnsi="Arial Narrow" w:cs="Arial"/>
               </w:rPr>
-              <w:t xml:space="preserve">  Keputusan  </w:t>
-            </w:r>
-            <w:proofErr w:type="spellStart"/>
+              <w:t xml:space="preserve">  </w:t>
+            </w:r>
+            <w:proofErr w:type="gramStart"/>
             <w:r>
               <w:rPr>
                 <w:rFonts w:ascii="Arial Narrow" w:hAnsi="Arial Narrow" w:cs="Arial"/>
               </w:rPr>
+              <w:t xml:space="preserve">Keputusan  </w:t>
+            </w:r>
+            <w:proofErr w:type="spellStart"/>
+            <w:r>
+              <w:rPr>
+                <w:rFonts w:ascii="Arial Narrow" w:hAnsi="Arial Narrow" w:cs="Arial"/>
+              </w:rPr>
               <w:t>ini</w:t>
             </w:r>
             <w:proofErr w:type="spellEnd"/>
+            <w:proofErr w:type="gramEnd"/>
             <w:r>
               <w:rPr>
                 <w:rFonts w:ascii="Arial Narrow" w:hAnsi="Arial Narrow" w:cs="Arial"/>
@@ -7267,6 +7290,7 @@
               <w:t xml:space="preserve">  </w:t>
             </w:r>
             <w:proofErr w:type="spellStart"/>
+            <w:proofErr w:type="gramStart"/>
             <w:r>
               <w:rPr>
                 <w:rFonts w:ascii="Arial Narrow" w:hAnsi="Arial Narrow" w:cs="Arial"/>
@@ -7278,13 +7302,21 @@
               <w:rPr>
                 <w:rFonts w:ascii="Arial Narrow" w:hAnsi="Arial Narrow" w:cs="Arial"/>
               </w:rPr>
-              <w:t xml:space="preserve">  pada  </w:t>
-            </w:r>
-            <w:proofErr w:type="spellStart"/>
+              <w:t xml:space="preserve">  pada</w:t>
+            </w:r>
+            <w:proofErr w:type="gramEnd"/>
             <w:r>
               <w:rPr>
                 <w:rFonts w:ascii="Arial Narrow" w:hAnsi="Arial Narrow" w:cs="Arial"/>
               </w:rPr>
+              <w:t xml:space="preserve">  </w:t>
+            </w:r>
+            <w:proofErr w:type="spellStart"/>
+            <w:proofErr w:type="gramStart"/>
+            <w:r>
+              <w:rPr>
+                <w:rFonts w:ascii="Arial Narrow" w:hAnsi="Arial Narrow" w:cs="Arial"/>
+              </w:rPr>
               <w:t>Anggaran</w:t>
             </w:r>
             <w:proofErr w:type="spellEnd"/>
@@ -7292,12 +7324,19 @@
               <w:rPr>
                 <w:rFonts w:ascii="Arial Narrow" w:hAnsi="Arial Narrow" w:cs="Arial"/>
               </w:rPr>
-              <w:t xml:space="preserve">  DIPA  </w:t>
-            </w:r>
+              <w:t xml:space="preserve">  DIPA</w:t>
+            </w:r>
+            <w:proofErr w:type="gramEnd"/>
             <w:r>
               <w:rPr>
                 <w:rFonts w:ascii="Arial Narrow" w:hAnsi="Arial Narrow" w:cs="Arial"/>
               </w:rPr>
+              <w:t xml:space="preserve">  </w:t>
+            </w:r>
+            <w:r>
+              <w:rPr>
+                <w:rFonts w:ascii="Arial Narrow" w:hAnsi="Arial Narrow" w:cs="Arial"/>
+              </w:rPr>
               <w:t>${</w:t>
             </w:r>
             <w:proofErr w:type="spellStart"/>
@@ -7305,20 +7344,34 @@
               <w:rPr>
                 <w:rFonts w:ascii="Arial Narrow" w:hAnsi="Arial Narrow" w:cs="Arial"/>
               </w:rPr>
-              <w:t>funding_source</w:t>
-            </w:r>
-            <w:proofErr w:type="spellEnd"/>
+              <w:t>funding_</w:t>
+            </w:r>
+            <w:proofErr w:type="gramStart"/>
             <w:r>
               <w:rPr>
                 <w:rFonts w:ascii="Arial Narrow" w:hAnsi="Arial Narrow" w:cs="Arial"/>
               </w:rPr>
+              <w:t>source</w:t>
+            </w:r>
+            <w:proofErr w:type="spellEnd"/>
+            <w:r>
+              <w:rPr>
+                <w:rFonts w:ascii="Arial Narrow" w:hAnsi="Arial Narrow" w:cs="Arial"/>
+              </w:rPr>
               <w:t>}</w:t>
             </w:r>
             <w:r>
               <w:rPr>
                 <w:rFonts w:ascii="Arial Narrow" w:hAnsi="Arial Narrow" w:cs="Arial"/>
               </w:rPr>
-              <w:t xml:space="preserve">  UIN  Sunan </w:t>
+              <w:t xml:space="preserve">  UIN</w:t>
+            </w:r>
+            <w:proofErr w:type="gramEnd"/>
+            <w:r>
+              <w:rPr>
+                <w:rFonts w:ascii="Arial Narrow" w:hAnsi="Arial Narrow" w:cs="Arial"/>
+              </w:rPr>
+              <w:t xml:space="preserve">  Sunan </w:t>
             </w:r>
             <w:proofErr w:type="spellStart"/>
             <w:r>
@@ -8209,18 +8262,6 @@
         <w:tabs>
           <w:tab w:val="left" w:pos="5954"/>
         </w:tabs>
-        <w:rPr>
-          <w:rFonts w:ascii="Arial Narrow" w:hAnsi="Arial Narrow"/>
-          <w:caps/>
-        </w:rPr>
-      </w:pPr>
-    </w:p>
-    <w:p>
-      <w:pPr>
-        <w:pStyle w:val="NoSpacing"/>
-        <w:tabs>
-          <w:tab w:val="left" w:pos="5954"/>
-        </w:tabs>
         <w:ind w:left="5670"/>
         <w:rPr>
           <w:rFonts w:ascii="Arail mt" w:hAnsi="Arail mt"/>
@@ -8255,21 +8296,6 @@
         </w:rPr>
         <w:t>}</w:t>
       </w:r>
-    </w:p>
-    <w:p>
-      <w:pPr>
-        <w:tabs>
-          <w:tab w:val="left" w:pos="5954"/>
-        </w:tabs>
-        <w:outlineLvl w:val="0"/>
-        <w:rPr>
-          <w:rFonts w:ascii="Arial Narrow" w:hAnsi="Arial Narrow"/>
-          <w:b/>
-          <w:caps/>
-          <w:sz w:val="20"/>
-          <w:szCs w:val="20"/>
-        </w:rPr>
-      </w:pPr>
     </w:p>
     <w:p>
       <w:pPr>
@@ -8611,8 +8637,17 @@
           <w:rFonts w:ascii="Arial Narrow" w:hAnsi="Arial Narrow"/>
           <w:b/>
         </w:rPr>
-        <w:t xml:space="preserve"> UIN SUNAN KALIJAGA  YOGYAKARTA</w:t>
-      </w:r>
+        <w:t xml:space="preserve"> UIN SUNAN </w:t>
+      </w:r>
+      <w:proofErr w:type="gramStart"/>
+      <w:r>
+        <w:rPr>
+          <w:rFonts w:ascii="Arial Narrow" w:hAnsi="Arial Narrow"/>
+          <w:b/>
+        </w:rPr>
+        <w:t>KALIJAGA  YOGYAKARTA</w:t>
+      </w:r>
+      <w:proofErr w:type="gramEnd"/>
     </w:p>
     <w:p>
       <w:pPr>
@@ -10022,60 +10057,40 @@
           <w:caps/>
         </w:rPr>
       </w:pPr>
-    </w:p>
-    <w:p>
-      <w:pPr>
-        <w:pStyle w:val="NoSpacing"/>
-        <w:ind w:left="5670"/>
+      <w:r>
         <w:rPr>
           <w:rFonts w:ascii="Arial Narrow" w:hAnsi="Arial Narrow"/>
           <w:caps/>
         </w:rPr>
-      </w:pPr>
+        <w:t>${</w:t>
+      </w:r>
+      <w:proofErr w:type="spellStart"/>
+      <w:r>
+        <w:rPr>
+          <w:rFonts w:ascii="Arial Narrow" w:hAnsi="Arial Narrow"/>
+        </w:rPr>
+        <w:t>signe</w:t>
+      </w:r>
+      <w:r>
+        <w:rPr>
+          <w:rFonts w:ascii="Arial Narrow" w:hAnsi="Arial Narrow"/>
+        </w:rPr>
+        <w:t>d</w:t>
+      </w:r>
+      <w:r>
+        <w:rPr>
+          <w:rFonts w:ascii="Arial Narrow" w:hAnsi="Arial Narrow"/>
+        </w:rPr>
+        <w:t>_barcode</w:t>
+      </w:r>
+      <w:proofErr w:type="spellEnd"/>
       <w:r>
         <w:rPr>
           <w:rFonts w:ascii="Arial Narrow" w:hAnsi="Arial Narrow"/>
           <w:caps/>
         </w:rPr>
-        <w:t>${</w:t>
-      </w:r>
-      <w:proofErr w:type="spellStart"/>
-      <w:r>
-        <w:rPr>
-          <w:rFonts w:ascii="Arial Narrow" w:hAnsi="Arial Narrow"/>
-        </w:rPr>
-        <w:t>signe</w:t>
-      </w:r>
-      <w:r>
-        <w:rPr>
-          <w:rFonts w:ascii="Arial Narrow" w:hAnsi="Arial Narrow"/>
-        </w:rPr>
-        <w:t>d</w:t>
-      </w:r>
-      <w:r>
-        <w:rPr>
-          <w:rFonts w:ascii="Arial Narrow" w:hAnsi="Arial Narrow"/>
-        </w:rPr>
-        <w:t>_barcode</w:t>
-      </w:r>
-      <w:proofErr w:type="spellEnd"/>
-      <w:r>
-        <w:rPr>
-          <w:rFonts w:ascii="Arial Narrow" w:hAnsi="Arial Narrow"/>
-          <w:caps/>
-        </w:rPr>
         <w:t>}</w:t>
       </w:r>
-    </w:p>
-    <w:p>
-      <w:pPr>
-        <w:pStyle w:val="NoSpacing"/>
-        <w:ind w:left="5670"/>
-        <w:rPr>
-          <w:rFonts w:ascii="Arial Narrow" w:hAnsi="Arial Narrow"/>
-          <w:caps/>
-        </w:rPr>
-      </w:pPr>
     </w:p>
     <w:p>
       <w:pPr>
@@ -11042,17 +11057,41 @@
           <w:szCs w:val="20"/>
         </w:rPr>
       </w:pPr>
-    </w:p>
-    <w:p>
-      <w:pPr>
-        <w:ind w:left="5580"/>
+      <w:r>
         <w:rPr>
           <w:rFonts w:ascii="Arial Narrow" w:hAnsi="Arial Narrow"/>
           <w:caps/>
           <w:sz w:val="20"/>
           <w:szCs w:val="20"/>
         </w:rPr>
-      </w:pPr>
+        <w:t>${</w:t>
+      </w:r>
+      <w:proofErr w:type="spellStart"/>
+      <w:r>
+        <w:rPr>
+          <w:rFonts w:ascii="Arial Narrow" w:hAnsi="Arial Narrow"/>
+          <w:sz w:val="20"/>
+          <w:szCs w:val="20"/>
+        </w:rPr>
+        <w:t>signe</w:t>
+      </w:r>
+      <w:r>
+        <w:rPr>
+          <w:rFonts w:ascii="Arial Narrow" w:hAnsi="Arial Narrow"/>
+          <w:sz w:val="20"/>
+          <w:szCs w:val="20"/>
+        </w:rPr>
+        <w:t>d</w:t>
+      </w:r>
+      <w:r>
+        <w:rPr>
+          <w:rFonts w:ascii="Arial Narrow" w:hAnsi="Arial Narrow"/>
+          <w:sz w:val="20"/>
+          <w:szCs w:val="20"/>
+        </w:rPr>
+        <w:t>_barcode</w:t>
+      </w:r>
+      <w:proofErr w:type="spellEnd"/>
       <w:r>
         <w:rPr>
           <w:rFonts w:ascii="Arial Narrow" w:hAnsi="Arial Narrow"/>
@@ -11060,54 +11099,8 @@
           <w:sz w:val="20"/>
           <w:szCs w:val="20"/>
         </w:rPr>
-        <w:t>${</w:t>
-      </w:r>
-      <w:proofErr w:type="spellStart"/>
-      <w:r>
-        <w:rPr>
-          <w:rFonts w:ascii="Arial Narrow" w:hAnsi="Arial Narrow"/>
-          <w:sz w:val="20"/>
-          <w:szCs w:val="20"/>
-        </w:rPr>
-        <w:t>signe</w:t>
-      </w:r>
-      <w:r>
-        <w:rPr>
-          <w:rFonts w:ascii="Arial Narrow" w:hAnsi="Arial Narrow"/>
-          <w:sz w:val="20"/>
-          <w:szCs w:val="20"/>
-        </w:rPr>
-        <w:t>d</w:t>
-      </w:r>
-      <w:r>
-        <w:rPr>
-          <w:rFonts w:ascii="Arial Narrow" w:hAnsi="Arial Narrow"/>
-          <w:sz w:val="20"/>
-          <w:szCs w:val="20"/>
-        </w:rPr>
-        <w:t>_barcode</w:t>
-      </w:r>
-      <w:proofErr w:type="spellEnd"/>
-      <w:r>
-        <w:rPr>
-          <w:rFonts w:ascii="Arial Narrow" w:hAnsi="Arial Narrow"/>
-          <w:caps/>
-          <w:sz w:val="20"/>
-          <w:szCs w:val="20"/>
-        </w:rPr>
         <w:t>}</w:t>
       </w:r>
-    </w:p>
-    <w:p>
-      <w:pPr>
-        <w:ind w:left="5580"/>
-        <w:rPr>
-          <w:rFonts w:ascii="Arial Narrow" w:hAnsi="Arial Narrow"/>
-          <w:caps/>
-          <w:sz w:val="20"/>
-          <w:szCs w:val="20"/>
-        </w:rPr>
-      </w:pPr>
     </w:p>
     <w:p>
       <w:pPr>
@@ -15451,6 +15444,7 @@
   <w:style w:type="character" w:default="1" w:styleId="DefaultParagraphFont">
     <w:name w:val="Default Paragraph Font"/>
     <w:uiPriority w:val="1"/>
+    <w:semiHidden/>
     <w:unhideWhenUsed/>
   </w:style>
   <w:style w:type="table" w:default="1" w:styleId="TableNormal">

--- a/public/templates/sk.docx
+++ b/public/templates/sk.docx
@@ -2913,21 +2913,7 @@
               <w:rPr>
                 <w:rFonts w:ascii="Arial Narrow" w:hAnsi="Arial Narrow"/>
               </w:rPr>
-              <w:t xml:space="preserve"> pada </w:t>
-            </w:r>
-            <w:proofErr w:type="spellStart"/>
-            <w:r>
-              <w:rPr>
-                <w:rFonts w:ascii="Arial Narrow" w:hAnsi="Arial Narrow"/>
-              </w:rPr>
-              <w:t>Satuan</w:t>
-            </w:r>
-            <w:proofErr w:type="spellEnd"/>
-            <w:r>
-              <w:rPr>
-                <w:rFonts w:ascii="Arial Narrow" w:hAnsi="Arial Narrow"/>
-              </w:rPr>
-              <w:t xml:space="preserve"> </w:t>
+              <w:t xml:space="preserve"> pada Satuan </w:t>
             </w:r>
             <w:proofErr w:type="spellStart"/>
             <w:r>
@@ -3933,21 +3919,7 @@
               <w:rPr>
                 <w:rFonts w:ascii="Arial Narrow" w:hAnsi="Arial Narrow"/>
               </w:rPr>
-              <w:t xml:space="preserve"> </w:t>
-            </w:r>
-            <w:proofErr w:type="spellStart"/>
-            <w:r>
-              <w:rPr>
-                <w:rFonts w:ascii="Arial Narrow" w:hAnsi="Arial Narrow"/>
-              </w:rPr>
-              <w:t>Penerimaan</w:t>
-            </w:r>
-            <w:proofErr w:type="spellEnd"/>
-            <w:r>
-              <w:rPr>
-                <w:rFonts w:ascii="Arial Narrow" w:hAnsi="Arial Narrow"/>
-              </w:rPr>
-              <w:t xml:space="preserve"> Negara </w:t>
+              <w:t xml:space="preserve"> Penerimaan Negara </w:t>
             </w:r>
             <w:proofErr w:type="spellStart"/>
             <w:r>
@@ -3961,21 +3933,7 @@
               <w:rPr>
                 <w:rFonts w:ascii="Arial Narrow" w:hAnsi="Arial Narrow"/>
               </w:rPr>
-              <w:t xml:space="preserve"> Pajak (PNBP) oleh </w:t>
-            </w:r>
-            <w:proofErr w:type="spellStart"/>
-            <w:r>
-              <w:rPr>
-                <w:rFonts w:ascii="Arial Narrow" w:hAnsi="Arial Narrow"/>
-              </w:rPr>
-              <w:t>Satuan</w:t>
-            </w:r>
-            <w:proofErr w:type="spellEnd"/>
-            <w:r>
-              <w:rPr>
-                <w:rFonts w:ascii="Arial Narrow" w:hAnsi="Arial Narrow"/>
-              </w:rPr>
-              <w:t xml:space="preserve"> </w:t>
+              <w:t xml:space="preserve"> Pajak (PNBP) oleh Satuan </w:t>
             </w:r>
             <w:proofErr w:type="spellStart"/>
             <w:r>
@@ -4220,25 +4178,7 @@
                 <w:sz w:val="20"/>
                 <w:szCs w:val="20"/>
               </w:rPr>
-              <w:t xml:space="preserve"> </w:t>
-            </w:r>
-            <w:proofErr w:type="spellStart"/>
-            <w:r>
-              <w:rPr>
-                <w:rFonts w:ascii="Arial Narrow" w:hAnsi="Arial Narrow"/>
-                <w:sz w:val="20"/>
-                <w:szCs w:val="20"/>
-              </w:rPr>
-              <w:t>Membayar</w:t>
-            </w:r>
-            <w:proofErr w:type="spellEnd"/>
-            <w:r>
-              <w:rPr>
-                <w:rFonts w:ascii="Arial Narrow" w:hAnsi="Arial Narrow"/>
-                <w:sz w:val="20"/>
-                <w:szCs w:val="20"/>
-              </w:rPr>
-              <w:t xml:space="preserve"> dan Surat </w:t>
+              <w:t xml:space="preserve"> Membayar dan Surat </w:t>
             </w:r>
             <w:proofErr w:type="spellStart"/>
             <w:r>
@@ -4471,25 +4411,7 @@
                 <w:sz w:val="20"/>
                 <w:szCs w:val="20"/>
               </w:rPr>
-              <w:t xml:space="preserve"> </w:t>
-            </w:r>
-            <w:proofErr w:type="spellStart"/>
-            <w:r>
-              <w:rPr>
-                <w:rFonts w:ascii="Arial Narrow" w:hAnsi="Arial Narrow"/>
-                <w:sz w:val="20"/>
-                <w:szCs w:val="20"/>
-              </w:rPr>
-              <w:t>Satuan</w:t>
-            </w:r>
-            <w:proofErr w:type="spellEnd"/>
-            <w:r>
-              <w:rPr>
-                <w:rFonts w:ascii="Arial Narrow" w:hAnsi="Arial Narrow"/>
-                <w:sz w:val="20"/>
-                <w:szCs w:val="20"/>
-              </w:rPr>
-              <w:t xml:space="preserve"> </w:t>
+              <w:t xml:space="preserve"> Satuan </w:t>
             </w:r>
             <w:proofErr w:type="spellStart"/>
             <w:r>
@@ -5055,25 +4977,7 @@
                 <w:sz w:val="20"/>
                 <w:szCs w:val="20"/>
               </w:rPr>
-              <w:t xml:space="preserve"> pada </w:t>
-            </w:r>
-            <w:proofErr w:type="spellStart"/>
-            <w:r>
-              <w:rPr>
-                <w:rFonts w:ascii="Arial Narrow" w:hAnsi="Arial Narrow"/>
-                <w:sz w:val="20"/>
-                <w:szCs w:val="20"/>
-              </w:rPr>
-              <w:t>Satuan</w:t>
-            </w:r>
-            <w:proofErr w:type="spellEnd"/>
-            <w:r>
-              <w:rPr>
-                <w:rFonts w:ascii="Arial Narrow" w:hAnsi="Arial Narrow"/>
-                <w:sz w:val="20"/>
-                <w:szCs w:val="20"/>
-              </w:rPr>
-              <w:t xml:space="preserve"> </w:t>
+              <w:t xml:space="preserve"> pada Satuan </w:t>
             </w:r>
             <w:proofErr w:type="spellStart"/>
             <w:r>
@@ -8195,7 +8099,7 @@
           <w:sz w:val="20"/>
           <w:szCs w:val="20"/>
         </w:rPr>
-        <w:t>signed_date</w:t>
+        <w:t>tanggal_sk</w:t>
       </w:r>
       <w:proofErr w:type="spellEnd"/>
       <w:r>

--- a/public/templates/sk.docx
+++ b/public/templates/sk.docx
@@ -712,14 +712,30 @@
                 <w:rFonts w:ascii="Arial Narrow" w:hAnsi="Arial Narrow"/>
                 <w:bCs/>
               </w:rPr>
-              <w:t xml:space="preserve"> 202</w:t>
+              <w:t xml:space="preserve"> </w:t>
             </w:r>
             <w:r>
               <w:rPr>
                 <w:rFonts w:ascii="Arial Narrow" w:hAnsi="Arial Narrow"/>
                 <w:bCs/>
               </w:rPr>
-              <w:t>5</w:t>
+              <w:t>${</w:t>
+            </w:r>
+            <w:proofErr w:type="spellStart"/>
+            <w:r>
+              <w:rPr>
+                <w:rFonts w:ascii="Arial Narrow" w:hAnsi="Arial Narrow"/>
+                <w:bCs/>
+              </w:rPr>
+              <w:t>current_year</w:t>
+            </w:r>
+            <w:proofErr w:type="spellEnd"/>
+            <w:r>
+              <w:rPr>
+                <w:rFonts w:ascii="Arial Narrow" w:hAnsi="Arial Narrow"/>
+                <w:bCs/>
+              </w:rPr>
+              <w:t>}</w:t>
             </w:r>
             <w:r>
               <w:rPr>
@@ -1015,13 +1031,27 @@
               <w:rPr>
                 <w:rFonts w:ascii="Arial Narrow" w:hAnsi="Arial Narrow"/>
               </w:rPr>
-              <w:t xml:space="preserve"> 202</w:t>
-            </w:r>
-            <w:r>
-              <w:rPr>
-                <w:rFonts w:ascii="Arial Narrow" w:hAnsi="Arial Narrow"/>
-              </w:rPr>
-              <w:t>5</w:t>
+              <w:t xml:space="preserve"> </w:t>
+            </w:r>
+            <w:r>
+              <w:rPr>
+                <w:rFonts w:ascii="Arial Narrow" w:hAnsi="Arial Narrow"/>
+              </w:rPr>
+              <w:t>${</w:t>
+            </w:r>
+            <w:proofErr w:type="spellStart"/>
+            <w:r>
+              <w:rPr>
+                <w:rFonts w:ascii="Arial Narrow" w:hAnsi="Arial Narrow"/>
+              </w:rPr>
+              <w:t>current_year</w:t>
+            </w:r>
+            <w:proofErr w:type="spellEnd"/>
+            <w:r>
+              <w:rPr>
+                <w:rFonts w:ascii="Arial Narrow" w:hAnsi="Arial Narrow"/>
+              </w:rPr>
+              <w:t>}</w:t>
             </w:r>
             <w:r>
               <w:rPr>
@@ -2829,7 +2859,21 @@
               <w:rPr>
                 <w:rFonts w:ascii="Arial Narrow" w:hAnsi="Arial Narrow"/>
               </w:rPr>
-              <w:t xml:space="preserve"> Menteri Keuangan RI </w:t>
+              <w:t xml:space="preserve"> Menteri </w:t>
+            </w:r>
+            <w:proofErr w:type="spellStart"/>
+            <w:r>
+              <w:rPr>
+                <w:rFonts w:ascii="Arial Narrow" w:hAnsi="Arial Narrow"/>
+              </w:rPr>
+              <w:t>Keuangan</w:t>
+            </w:r>
+            <w:proofErr w:type="spellEnd"/>
+            <w:r>
+              <w:rPr>
+                <w:rFonts w:ascii="Arial Narrow" w:hAnsi="Arial Narrow"/>
+              </w:rPr>
+              <w:t xml:space="preserve"> RI </w:t>
             </w:r>
             <w:proofErr w:type="spellStart"/>
             <w:r>
@@ -2913,7 +2957,21 @@
               <w:rPr>
                 <w:rFonts w:ascii="Arial Narrow" w:hAnsi="Arial Narrow"/>
               </w:rPr>
-              <w:t xml:space="preserve"> pada Satuan </w:t>
+              <w:t xml:space="preserve"> pada </w:t>
+            </w:r>
+            <w:proofErr w:type="spellStart"/>
+            <w:r>
+              <w:rPr>
+                <w:rFonts w:ascii="Arial Narrow" w:hAnsi="Arial Narrow"/>
+              </w:rPr>
+              <w:t>Satuan</w:t>
+            </w:r>
+            <w:proofErr w:type="spellEnd"/>
+            <w:r>
+              <w:rPr>
+                <w:rFonts w:ascii="Arial Narrow" w:hAnsi="Arial Narrow"/>
+              </w:rPr>
+              <w:t xml:space="preserve"> </w:t>
             </w:r>
             <w:proofErr w:type="spellStart"/>
             <w:r>
@@ -3919,7 +3977,21 @@
               <w:rPr>
                 <w:rFonts w:ascii="Arial Narrow" w:hAnsi="Arial Narrow"/>
               </w:rPr>
-              <w:t xml:space="preserve"> Penerimaan Negara </w:t>
+              <w:t xml:space="preserve"> </w:t>
+            </w:r>
+            <w:proofErr w:type="spellStart"/>
+            <w:r>
+              <w:rPr>
+                <w:rFonts w:ascii="Arial Narrow" w:hAnsi="Arial Narrow"/>
+              </w:rPr>
+              <w:t>Penerimaan</w:t>
+            </w:r>
+            <w:proofErr w:type="spellEnd"/>
+            <w:r>
+              <w:rPr>
+                <w:rFonts w:ascii="Arial Narrow" w:hAnsi="Arial Narrow"/>
+              </w:rPr>
+              <w:t xml:space="preserve"> Negara </w:t>
             </w:r>
             <w:proofErr w:type="spellStart"/>
             <w:r>
@@ -3933,7 +4005,21 @@
               <w:rPr>
                 <w:rFonts w:ascii="Arial Narrow" w:hAnsi="Arial Narrow"/>
               </w:rPr>
-              <w:t xml:space="preserve"> Pajak (PNBP) oleh Satuan </w:t>
+              <w:t xml:space="preserve"> Pajak (PNBP) oleh </w:t>
+            </w:r>
+            <w:proofErr w:type="spellStart"/>
+            <w:r>
+              <w:rPr>
+                <w:rFonts w:ascii="Arial Narrow" w:hAnsi="Arial Narrow"/>
+              </w:rPr>
+              <w:t>Satuan</w:t>
+            </w:r>
+            <w:proofErr w:type="spellEnd"/>
+            <w:r>
+              <w:rPr>
+                <w:rFonts w:ascii="Arial Narrow" w:hAnsi="Arial Narrow"/>
+              </w:rPr>
+              <w:t xml:space="preserve"> </w:t>
             </w:r>
             <w:proofErr w:type="spellStart"/>
             <w:r>
@@ -4178,7 +4264,25 @@
                 <w:sz w:val="20"/>
                 <w:szCs w:val="20"/>
               </w:rPr>
-              <w:t xml:space="preserve"> Membayar dan Surat </w:t>
+              <w:t xml:space="preserve"> </w:t>
+            </w:r>
+            <w:proofErr w:type="spellStart"/>
+            <w:r>
+              <w:rPr>
+                <w:rFonts w:ascii="Arial Narrow" w:hAnsi="Arial Narrow"/>
+                <w:sz w:val="20"/>
+                <w:szCs w:val="20"/>
+              </w:rPr>
+              <w:t>Membayar</w:t>
+            </w:r>
+            <w:proofErr w:type="spellEnd"/>
+            <w:r>
+              <w:rPr>
+                <w:rFonts w:ascii="Arial Narrow" w:hAnsi="Arial Narrow"/>
+                <w:sz w:val="20"/>
+                <w:szCs w:val="20"/>
+              </w:rPr>
+              <w:t xml:space="preserve"> dan Surat </w:t>
             </w:r>
             <w:proofErr w:type="spellStart"/>
             <w:r>
@@ -4411,7 +4515,25 @@
                 <w:sz w:val="20"/>
                 <w:szCs w:val="20"/>
               </w:rPr>
-              <w:t xml:space="preserve"> Satuan </w:t>
+              <w:t xml:space="preserve"> </w:t>
+            </w:r>
+            <w:proofErr w:type="spellStart"/>
+            <w:r>
+              <w:rPr>
+                <w:rFonts w:ascii="Arial Narrow" w:hAnsi="Arial Narrow"/>
+                <w:sz w:val="20"/>
+                <w:szCs w:val="20"/>
+              </w:rPr>
+              <w:t>Satuan</w:t>
+            </w:r>
+            <w:proofErr w:type="spellEnd"/>
+            <w:r>
+              <w:rPr>
+                <w:rFonts w:ascii="Arial Narrow" w:hAnsi="Arial Narrow"/>
+                <w:sz w:val="20"/>
+                <w:szCs w:val="20"/>
+              </w:rPr>
+              <w:t xml:space="preserve"> </w:t>
             </w:r>
             <w:proofErr w:type="spellStart"/>
             <w:r>
@@ -4734,7 +4856,25 @@
                 <w:sz w:val="20"/>
                 <w:szCs w:val="20"/>
               </w:rPr>
-              <w:t xml:space="preserve"> Tidak Tetap;</w:t>
+              <w:t xml:space="preserve"> Tidak </w:t>
+            </w:r>
+            <w:proofErr w:type="spellStart"/>
+            <w:r>
+              <w:rPr>
+                <w:rFonts w:ascii="Arial Narrow" w:hAnsi="Arial Narrow"/>
+                <w:sz w:val="20"/>
+                <w:szCs w:val="20"/>
+              </w:rPr>
+              <w:t>Tetap</w:t>
+            </w:r>
+            <w:proofErr w:type="spellEnd"/>
+            <w:r>
+              <w:rPr>
+                <w:rFonts w:ascii="Arial Narrow" w:hAnsi="Arial Narrow"/>
+                <w:sz w:val="20"/>
+                <w:szCs w:val="20"/>
+              </w:rPr>
+              <w:t>;</w:t>
             </w:r>
           </w:p>
           <w:p>
@@ -4923,7 +5063,25 @@
                 <w:sz w:val="20"/>
                 <w:szCs w:val="20"/>
               </w:rPr>
-              <w:t xml:space="preserve"> Teknis Penatausahaan, </w:t>
+              <w:t xml:space="preserve"> Teknis </w:t>
+            </w:r>
+            <w:proofErr w:type="spellStart"/>
+            <w:r>
+              <w:rPr>
+                <w:rFonts w:ascii="Arial Narrow" w:hAnsi="Arial Narrow"/>
+                <w:sz w:val="20"/>
+                <w:szCs w:val="20"/>
+              </w:rPr>
+              <w:t>Penatausahaan</w:t>
+            </w:r>
+            <w:proofErr w:type="spellEnd"/>
+            <w:r>
+              <w:rPr>
+                <w:rFonts w:ascii="Arial Narrow" w:hAnsi="Arial Narrow"/>
+                <w:sz w:val="20"/>
+                <w:szCs w:val="20"/>
+              </w:rPr>
+              <w:t xml:space="preserve">, </w:t>
             </w:r>
             <w:proofErr w:type="spellStart"/>
             <w:r>
@@ -4977,7 +5135,25 @@
                 <w:sz w:val="20"/>
                 <w:szCs w:val="20"/>
               </w:rPr>
-              <w:t xml:space="preserve"> pada Satuan </w:t>
+              <w:t xml:space="preserve"> pada </w:t>
+            </w:r>
+            <w:proofErr w:type="spellStart"/>
+            <w:r>
+              <w:rPr>
+                <w:rFonts w:ascii="Arial Narrow" w:hAnsi="Arial Narrow"/>
+                <w:sz w:val="20"/>
+                <w:szCs w:val="20"/>
+              </w:rPr>
+              <w:t>Satuan</w:t>
+            </w:r>
+            <w:proofErr w:type="spellEnd"/>
+            <w:r>
+              <w:rPr>
+                <w:rFonts w:ascii="Arial Narrow" w:hAnsi="Arial Narrow"/>
+                <w:sz w:val="20"/>
+                <w:szCs w:val="20"/>
+              </w:rPr>
+              <w:t xml:space="preserve"> </w:t>
             </w:r>
             <w:proofErr w:type="spellStart"/>
             <w:r>
@@ -5283,7 +5459,25 @@
                 <w:sz w:val="20"/>
                 <w:szCs w:val="20"/>
               </w:rPr>
-              <w:t xml:space="preserve"> Teknis Penatausahaan, </w:t>
+              <w:t xml:space="preserve"> Teknis </w:t>
+            </w:r>
+            <w:proofErr w:type="spellStart"/>
+            <w:r>
+              <w:rPr>
+                <w:rFonts w:ascii="Arial Narrow" w:hAnsi="Arial Narrow"/>
+                <w:sz w:val="20"/>
+                <w:szCs w:val="20"/>
+              </w:rPr>
+              <w:t>Penatausahaan</w:t>
+            </w:r>
+            <w:proofErr w:type="spellEnd"/>
+            <w:r>
+              <w:rPr>
+                <w:rFonts w:ascii="Arial Narrow" w:hAnsi="Arial Narrow"/>
+                <w:sz w:val="20"/>
+                <w:szCs w:val="20"/>
+              </w:rPr>
+              <w:t xml:space="preserve">, </w:t>
             </w:r>
             <w:proofErr w:type="spellStart"/>
             <w:r>
@@ -6245,15 +6439,33 @@
                 <w:sz w:val="20"/>
                 <w:szCs w:val="20"/>
               </w:rPr>
-              <w:t xml:space="preserve"> 202</w:t>
-            </w:r>
-            <w:r>
-              <w:rPr>
-                <w:rFonts w:ascii="Arial Narrow" w:hAnsi="Arial Narrow"/>
-                <w:sz w:val="20"/>
-                <w:szCs w:val="20"/>
-              </w:rPr>
-              <w:t>5</w:t>
+              <w:t xml:space="preserve"> </w:t>
+            </w:r>
+            <w:r>
+              <w:rPr>
+                <w:rFonts w:ascii="Arial Narrow" w:hAnsi="Arial Narrow"/>
+                <w:sz w:val="20"/>
+                <w:szCs w:val="20"/>
+              </w:rPr>
+              <w:t>${</w:t>
+            </w:r>
+            <w:proofErr w:type="spellStart"/>
+            <w:r>
+              <w:rPr>
+                <w:rFonts w:ascii="Arial Narrow" w:hAnsi="Arial Narrow"/>
+                <w:sz w:val="20"/>
+                <w:szCs w:val="20"/>
+              </w:rPr>
+              <w:t>current_year</w:t>
+            </w:r>
+            <w:proofErr w:type="spellEnd"/>
+            <w:r>
+              <w:rPr>
+                <w:rFonts w:ascii="Arial Narrow" w:hAnsi="Arial Narrow"/>
+                <w:sz w:val="20"/>
+                <w:szCs w:val="20"/>
+              </w:rPr>
+              <w:t>}</w:t>
             </w:r>
             <w:r>
               <w:rPr>
@@ -6489,13 +6701,27 @@
               <w:rPr>
                 <w:rFonts w:ascii="Arial Narrow" w:hAnsi="Arial Narrow"/>
               </w:rPr>
-              <w:t xml:space="preserve"> 202</w:t>
-            </w:r>
-            <w:r>
-              <w:rPr>
-                <w:rFonts w:ascii="Arial Narrow" w:hAnsi="Arial Narrow"/>
-              </w:rPr>
-              <w:t>5</w:t>
+              <w:t xml:space="preserve"> </w:t>
+            </w:r>
+            <w:r>
+              <w:rPr>
+                <w:rFonts w:ascii="Arial Narrow" w:hAnsi="Arial Narrow"/>
+              </w:rPr>
+              <w:t>${</w:t>
+            </w:r>
+            <w:proofErr w:type="spellStart"/>
+            <w:r>
+              <w:rPr>
+                <w:rFonts w:ascii="Arial Narrow" w:hAnsi="Arial Narrow"/>
+              </w:rPr>
+              <w:t>current_year</w:t>
+            </w:r>
+            <w:proofErr w:type="spellEnd"/>
+            <w:r>
+              <w:rPr>
+                <w:rFonts w:ascii="Arial Narrow" w:hAnsi="Arial Narrow"/>
+              </w:rPr>
+              <w:t>}</w:t>
             </w:r>
             <w:r>
               <w:rPr>
